--- a/计算机网络/Lab/计网-EX2/实验报告.docx
+++ b/计算机网络/Lab/计网-EX2/实验报告.docx
@@ -4,7 +4,7 @@
   <w:body>
     <w:p>
       <w:pPr>
-        <w:pStyle w:val="8"/>
+        <w:pStyle w:val="9"/>
         <w:rPr>
           <w:szCs w:val="21"/>
         </w:rPr>
@@ -361,7 +361,7 @@
       </w:r>
       <w:r>
         <w:rPr>
-          <w:rStyle w:val="12"/>
+          <w:rStyle w:val="13"/>
           <w:rFonts w:ascii="Arial" w:hAnsi="Arial" w:cs="Arial"/>
           <w:color w:val="4EA1DB"/>
           <w:shd w:val="clear" w:color="auto" w:fill="FFFFFF"/>
@@ -370,7 +370,7 @@
       </w:r>
       <w:r>
         <w:rPr>
-          <w:rStyle w:val="12"/>
+          <w:rStyle w:val="13"/>
           <w:rFonts w:ascii="Arial" w:hAnsi="Arial" w:cs="Arial"/>
           <w:color w:val="4EA1DB"/>
           <w:shd w:val="clear" w:color="auto" w:fill="FFFFFF"/>
@@ -531,7 +531,7 @@
     </w:p>
     <w:p>
       <w:pPr>
-        <w:pStyle w:val="17"/>
+        <w:pStyle w:val="18"/>
         <w:ind w:left="360" w:firstLine="0" w:firstLineChars="0"/>
       </w:pPr>
       <w:r>
@@ -576,7 +576,7 @@
     </w:p>
     <w:p>
       <w:pPr>
-        <w:pStyle w:val="17"/>
+        <w:pStyle w:val="18"/>
         <w:ind w:left="360" w:firstLine="0" w:firstLineChars="0"/>
       </w:pPr>
       <w:r>
@@ -588,7 +588,7 @@
     </w:p>
     <w:p>
       <w:pPr>
-        <w:pStyle w:val="17"/>
+        <w:pStyle w:val="18"/>
         <w:ind w:left="360" w:firstLine="0" w:firstLineChars="0"/>
       </w:pPr>
       <w:r>
@@ -809,9 +809,9 @@
       <w:r>
         <w:drawing>
           <wp:inline distT="0" distB="0" distL="114300" distR="114300">
-            <wp:extent cx="5267325" cy="2542540"/>
-            <wp:effectExtent l="0" t="0" r="5715" b="2540"/>
-            <wp:docPr id="9" name="图片 1"/>
+            <wp:extent cx="4652010" cy="1793240"/>
+            <wp:effectExtent l="0" t="0" r="11430" b="5080"/>
+            <wp:docPr id="13" name="图片 1"/>
             <wp:cNvGraphicFramePr>
               <a:graphicFrameLocks xmlns:a="http://schemas.openxmlformats.org/drawingml/2006/main" noChangeAspect="1"/>
             </wp:cNvGraphicFramePr>
@@ -819,7 +819,7 @@
               <a:graphicData uri="http://schemas.openxmlformats.org/drawingml/2006/picture">
                 <pic:pic xmlns:pic="http://schemas.openxmlformats.org/drawingml/2006/picture">
                   <pic:nvPicPr>
-                    <pic:cNvPr id="9" name="图片 1"/>
+                    <pic:cNvPr id="13" name="图片 1"/>
                     <pic:cNvPicPr>
                       <a:picLocks noChangeAspect="1"/>
                     </pic:cNvPicPr>
@@ -833,7 +833,7 @@
                   <pic:spPr>
                     <a:xfrm>
                       <a:off x="0" y="0"/>
-                      <a:ext cx="5267325" cy="2542540"/>
+                      <a:ext cx="4652010" cy="1793240"/>
                     </a:xfrm>
                     <a:prstGeom prst="rect">
                       <a:avLst/>
@@ -868,14 +868,14 @@
     </w:p>
     <w:p>
       <w:pPr>
-        <w:pStyle w:val="17"/>
+        <w:pStyle w:val="18"/>
         <w:ind w:left="360" w:firstLine="0" w:firstLineChars="0"/>
       </w:pPr>
       <w:r>
         <w:drawing>
           <wp:inline distT="0" distB="0" distL="0" distR="0">
-            <wp:extent cx="4168775" cy="1807210"/>
-            <wp:effectExtent l="0" t="0" r="6985" b="6350"/>
+            <wp:extent cx="5274310" cy="3455670"/>
+            <wp:effectExtent l="0" t="0" r="2540" b="0"/>
             <wp:docPr id="14" name="图片 14"/>
             <wp:cNvGraphicFramePr>
               <a:graphicFrameLocks xmlns:a="http://schemas.openxmlformats.org/drawingml/2006/main" noChangeAspect="1"/>
@@ -891,7 +891,6 @@
                   </pic:nvPicPr>
                   <pic:blipFill>
                     <a:blip r:embed="rId13"/>
-                    <a:srcRect b="33833"/>
                     <a:stretch>
                       <a:fillRect/>
                     </a:stretch>
@@ -899,7 +898,7 @@
                   <pic:spPr>
                     <a:xfrm>
                       <a:off x="0" y="0"/>
-                      <a:ext cx="4168775" cy="1807210"/>
+                      <a:ext cx="5274310" cy="3455670"/>
                     </a:xfrm>
                     <a:prstGeom prst="rect">
                       <a:avLst/>
@@ -914,7 +913,7 @@
     </w:p>
     <w:p>
       <w:pPr>
-        <w:pStyle w:val="17"/>
+        <w:pStyle w:val="18"/>
         <w:ind w:left="360" w:firstLine="0" w:firstLineChars="0"/>
       </w:pPr>
       <w:r>
@@ -926,14 +925,14 @@
     </w:p>
     <w:p>
       <w:pPr>
-        <w:pStyle w:val="17"/>
+        <w:pStyle w:val="18"/>
         <w:ind w:left="360" w:firstLine="0" w:firstLineChars="0"/>
       </w:pPr>
       <w:r>
         <w:drawing>
           <wp:inline distT="0" distB="0" distL="0" distR="0">
-            <wp:extent cx="3419475" cy="151130"/>
-            <wp:effectExtent l="0" t="0" r="9525" b="1270"/>
+            <wp:extent cx="4813300" cy="212725"/>
+            <wp:effectExtent l="0" t="0" r="6350" b="0"/>
             <wp:docPr id="15" name="图片 15"/>
             <wp:cNvGraphicFramePr>
               <a:graphicFrameLocks xmlns:a="http://schemas.openxmlformats.org/drawingml/2006/main" noChangeAspect="1"/>
@@ -957,7 +956,7 @@
                   <pic:spPr>
                     <a:xfrm>
                       <a:off x="0" y="0"/>
-                      <a:ext cx="3419475" cy="151130"/>
+                      <a:ext cx="4887579" cy="216103"/>
                     </a:xfrm>
                     <a:prstGeom prst="rect">
                       <a:avLst/>
@@ -975,7 +974,7 @@
     </w:p>
     <w:p>
       <w:pPr>
-        <w:pStyle w:val="17"/>
+        <w:pStyle w:val="18"/>
         <w:ind w:left="360" w:firstLine="0" w:firstLineChars="0"/>
       </w:pPr>
       <w:r>
@@ -996,14 +995,14 @@
     </w:p>
     <w:p>
       <w:pPr>
-        <w:pStyle w:val="17"/>
+        <w:pStyle w:val="18"/>
         <w:ind w:left="360" w:firstLine="0" w:firstLineChars="0"/>
       </w:pPr>
       <w:r>
         <w:drawing>
           <wp:inline distT="0" distB="0" distL="0" distR="0">
-            <wp:extent cx="3368040" cy="172720"/>
-            <wp:effectExtent l="0" t="0" r="0" b="10160"/>
+            <wp:extent cx="4151630" cy="212725"/>
+            <wp:effectExtent l="0" t="0" r="1270" b="0"/>
             <wp:docPr id="16" name="图片 16"/>
             <wp:cNvGraphicFramePr>
               <a:graphicFrameLocks xmlns:a="http://schemas.openxmlformats.org/drawingml/2006/main" noChangeAspect="1"/>
@@ -1027,7 +1026,7 @@
                   <pic:spPr>
                     <a:xfrm>
                       <a:off x="0" y="0"/>
-                      <a:ext cx="3368040" cy="172720"/>
+                      <a:ext cx="4327102" cy="221819"/>
                     </a:xfrm>
                     <a:prstGeom prst="rect">
                       <a:avLst/>
@@ -1045,7 +1044,7 @@
     </w:p>
     <w:p>
       <w:pPr>
-        <w:pStyle w:val="17"/>
+        <w:pStyle w:val="18"/>
         <w:ind w:left="360" w:firstLine="0" w:firstLineChars="0"/>
       </w:pPr>
       <w:r>
@@ -1066,14 +1065,14 @@
     </w:p>
     <w:p>
       <w:pPr>
-        <w:pStyle w:val="17"/>
+        <w:pStyle w:val="18"/>
         <w:ind w:left="360" w:firstLine="0" w:firstLineChars="0"/>
       </w:pPr>
       <w:r>
         <w:drawing>
           <wp:inline distT="0" distB="0" distL="0" distR="0">
-            <wp:extent cx="3724275" cy="138430"/>
-            <wp:effectExtent l="0" t="0" r="9525" b="13970"/>
+            <wp:extent cx="5083810" cy="188595"/>
+            <wp:effectExtent l="0" t="0" r="0" b="1905"/>
             <wp:docPr id="17" name="图片 17"/>
             <wp:cNvGraphicFramePr>
               <a:graphicFrameLocks xmlns:a="http://schemas.openxmlformats.org/drawingml/2006/main" noChangeAspect="1"/>
@@ -1097,7 +1096,7 @@
                   <pic:spPr>
                     <a:xfrm>
                       <a:off x="0" y="0"/>
-                      <a:ext cx="3724275" cy="138430"/>
+                      <a:ext cx="5539289" cy="205850"/>
                     </a:xfrm>
                     <a:prstGeom prst="rect">
                       <a:avLst/>
@@ -1115,7 +1114,7 @@
     </w:p>
     <w:p>
       <w:pPr>
-        <w:pStyle w:val="17"/>
+        <w:pStyle w:val="18"/>
         <w:ind w:left="360" w:firstLine="0" w:firstLineChars="0"/>
       </w:pPr>
       <w:r>
@@ -1147,14 +1146,17 @@
     </w:p>
     <w:p>
       <w:pPr>
-        <w:ind w:firstLine="420" w:firstLineChars="0"/>
+        <w:rPr>
+          <w:rFonts w:hint="eastAsia"/>
+          <w:lang w:val="en-US" w:eastAsia="zh-CN"/>
+        </w:rPr>
       </w:pPr>
       <w:r>
         <w:drawing>
           <wp:inline distT="0" distB="0" distL="114300" distR="114300">
-            <wp:extent cx="5267960" cy="252730"/>
-            <wp:effectExtent l="0" t="0" r="5080" b="6350"/>
-            <wp:docPr id="10" name="图片 2"/>
+            <wp:extent cx="5271135" cy="428625"/>
+            <wp:effectExtent l="0" t="0" r="1905" b="13335"/>
+            <wp:docPr id="22" name="图片 3"/>
             <wp:cNvGraphicFramePr>
               <a:graphicFrameLocks xmlns:a="http://schemas.openxmlformats.org/drawingml/2006/main" noChangeAspect="1"/>
             </wp:cNvGraphicFramePr>
@@ -1162,7 +1164,7 @@
               <a:graphicData uri="http://schemas.openxmlformats.org/drawingml/2006/picture">
                 <pic:pic xmlns:pic="http://schemas.openxmlformats.org/drawingml/2006/picture">
                   <pic:nvPicPr>
-                    <pic:cNvPr id="10" name="图片 2"/>
+                    <pic:cNvPr id="22" name="图片 3"/>
                     <pic:cNvPicPr>
                       <a:picLocks noChangeAspect="1"/>
                     </pic:cNvPicPr>
@@ -1176,7 +1178,7 @@
                   <pic:spPr>
                     <a:xfrm>
                       <a:off x="0" y="0"/>
-                      <a:ext cx="5267960" cy="252730"/>
+                      <a:ext cx="5271135" cy="428625"/>
                     </a:xfrm>
                     <a:prstGeom prst="rect">
                       <a:avLst/>
@@ -1195,15 +1197,26 @@
     </w:p>
     <w:p>
       <w:pPr>
-        <w:pStyle w:val="17"/>
+        <w:pStyle w:val="18"/>
+        <w:ind w:left="360" w:firstLine="0" w:firstLineChars="0"/>
+      </w:pPr>
+      <w:r>
+        <w:rPr>
+          <w:rFonts w:hint="eastAsia"/>
+        </w:rPr>
+        <w:t>选择一组连接成功的数据</w:t>
+      </w:r>
+    </w:p>
+    <w:p>
+      <w:pPr>
+        <w:pStyle w:val="18"/>
         <w:numPr>
           <w:ilvl w:val="0"/>
           <w:numId w:val="2"/>
         </w:numPr>
-        <w:ind w:left="420" w:leftChars="0" w:hanging="420" w:firstLineChars="0"/>
-        <w:rPr>
-          <w:rFonts w:hint="eastAsia"/>
-          <w:lang w:val="en-US" w:eastAsia="zh-CN"/>
+        <w:ind w:firstLineChars="0"/>
+        <w:rPr>
+          <w:rFonts w:hint="eastAsia"/>
         </w:rPr>
       </w:pPr>
       <w:r>
@@ -1218,8 +1231,25 @@
     </w:p>
     <w:p>
       <w:pPr>
-        <w:pStyle w:val="17"/>
+        <w:pStyle w:val="18"/>
         <w:ind w:left="360" w:firstLine="0" w:firstLineChars="0"/>
+        <w:rPr>
+          <w:rFonts w:hint="eastAsia"/>
+          <w:lang w:val="en-US" w:eastAsia="zh-CN"/>
+        </w:rPr>
+      </w:pPr>
+      <w:r>
+        <w:rPr>
+          <w:rFonts w:hint="eastAsia"/>
+          <w:lang w:val="en-US" w:eastAsia="zh-CN"/>
+        </w:rPr>
+        <w:t xml:space="preserve">  </w:t>
+      </w:r>
+    </w:p>
+    <w:p>
+      <w:pPr>
+        <w:pStyle w:val="18"/>
+        <w:ind w:left="360" w:firstLine="0" w:firstLineChars="0"/>
       </w:pPr>
       <w:r>
         <w:rPr>
@@ -1227,20 +1257,13 @@
           <w:lang w:val="en-US" w:eastAsia="zh-CN"/>
         </w:rPr>
         <w:t xml:space="preserve"> </w:t>
-      </w:r>
-      <w:r>
-        <w:rPr>
-          <w:rFonts w:hint="eastAsia"/>
-          <w:lang w:val="en-US" w:eastAsia="zh-CN"/>
-        </w:rPr>
-        <w:tab/>
       </w:r>
       <w:r>
         <w:drawing>
           <wp:inline distT="0" distB="0" distL="114300" distR="114300">
-            <wp:extent cx="3644900" cy="3164205"/>
-            <wp:effectExtent l="0" t="0" r="12700" b="5715"/>
-            <wp:docPr id="13" name="图片 3"/>
+            <wp:extent cx="4821555" cy="3641725"/>
+            <wp:effectExtent l="0" t="0" r="9525" b="635"/>
+            <wp:docPr id="23" name="图片 4"/>
             <wp:cNvGraphicFramePr>
               <a:graphicFrameLocks xmlns:a="http://schemas.openxmlformats.org/drawingml/2006/main" noChangeAspect="1"/>
             </wp:cNvGraphicFramePr>
@@ -1248,7 +1271,7 @@
               <a:graphicData uri="http://schemas.openxmlformats.org/drawingml/2006/picture">
                 <pic:pic xmlns:pic="http://schemas.openxmlformats.org/drawingml/2006/picture">
                   <pic:nvPicPr>
-                    <pic:cNvPr id="13" name="图片 3"/>
+                    <pic:cNvPr id="23" name="图片 4"/>
                     <pic:cNvPicPr>
                       <a:picLocks noChangeAspect="1"/>
                     </pic:cNvPicPr>
@@ -1262,7 +1285,7 @@
                   <pic:spPr>
                     <a:xfrm>
                       <a:off x="0" y="0"/>
-                      <a:ext cx="3644900" cy="3164205"/>
+                      <a:ext cx="4821555" cy="3641725"/>
                     </a:xfrm>
                     <a:prstGeom prst="rect">
                       <a:avLst/>
@@ -1281,29 +1304,46 @@
     </w:p>
     <w:p>
       <w:pPr>
-        <w:pStyle w:val="17"/>
-        <w:rPr>
-          <w:rFonts w:hint="eastAsia"/>
-        </w:rPr>
-      </w:pPr>
-      <w:r>
-        <w:t>SYN：标志位，表示请求建立连接</w:t>
-      </w:r>
-    </w:p>
-    <w:p>
-      <w:pPr>
-        <w:pStyle w:val="17"/>
-        <w:rPr>
-          <w:rFonts w:hint="eastAsia"/>
-        </w:rPr>
-      </w:pPr>
-      <w:r>
-        <w:t>Seq = 0：初始建立连接值为0，数据包的相对序列号从0开始，表示当前还没有发送数据</w:t>
-      </w:r>
-    </w:p>
-    <w:p>
-      <w:pPr>
-        <w:pStyle w:val="17"/>
+        <w:ind w:left="360" w:firstLine="420"/>
+        <w:rPr>
+          <w:rFonts w:hint="eastAsia"/>
+        </w:rPr>
+      </w:pPr>
+      <w:r>
+        <w:rPr>
+          <w:rFonts w:hint="eastAsia"/>
+        </w:rPr>
+        <w:t>数据包的关键属性如下：</w:t>
+      </w:r>
+    </w:p>
+    <w:p>
+      <w:pPr>
+        <w:pStyle w:val="18"/>
+        <w:ind w:left="840"/>
+        <w:rPr>
+          <w:rFonts w:hint="eastAsia"/>
+        </w:rPr>
+      </w:pPr>
+      <w:r>
+        <w:t>SYN ：标志位，表示请求建立连接</w:t>
+      </w:r>
+    </w:p>
+    <w:p>
+      <w:pPr>
+        <w:pStyle w:val="18"/>
+        <w:ind w:left="840"/>
+        <w:rPr>
+          <w:rFonts w:hint="eastAsia"/>
+        </w:rPr>
+      </w:pPr>
+      <w:r>
+        <w:t>Seq = 0 ：初始建立连接值为0，数据包的相对序列号从0开始，表示当前还没有发送数据</w:t>
+      </w:r>
+    </w:p>
+    <w:p>
+      <w:pPr>
+        <w:pStyle w:val="18"/>
+        <w:ind w:left="1140" w:firstLine="120" w:firstLineChars="0"/>
       </w:pPr>
       <w:r>
         <w:t>Ack =0：初始建立连接值为0，已经收到包的数量，表示当前没有接收到数据</w:t>
@@ -1311,12 +1351,12 @@
     </w:p>
     <w:p>
       <w:pPr>
-        <w:pStyle w:val="17"/>
+        <w:pStyle w:val="18"/>
         <w:numPr>
           <w:ilvl w:val="0"/>
-          <w:numId w:val="3"/>
+          <w:numId w:val="2"/>
         </w:numPr>
-        <w:ind w:left="420" w:leftChars="0" w:hanging="420" w:firstLineChars="0"/>
+        <w:ind w:firstLineChars="0"/>
       </w:pPr>
       <w:r>
         <w:rPr>
@@ -1325,37 +1365,7 @@
         <w:t>第二条：服务器发回确认包</w:t>
       </w:r>
       <w:r>
-        <w:t>, 标志位为 S</w:t>
-      </w:r>
-      <w:r>
-        <w:rPr>
-          <w:rFonts w:hint="eastAsia"/>
-          <w:lang w:val="en-US" w:eastAsia="zh-CN"/>
-        </w:rPr>
-        <w:t>yn</w:t>
-      </w:r>
-      <w:r>
-        <w:t>,A</w:t>
-      </w:r>
-      <w:r>
-        <w:rPr>
-          <w:rFonts w:hint="eastAsia"/>
-          <w:lang w:val="en-US" w:eastAsia="zh-CN"/>
-        </w:rPr>
-        <w:t>ck</w:t>
-      </w:r>
-      <w:r>
-        <w:t>. 将确认序号(Acknowledgement Number)设置为客户的</w:t>
-      </w:r>
-      <w:r>
-        <w:rPr>
-          <w:rFonts w:hint="eastAsia"/>
-          <w:lang w:val="en-US" w:eastAsia="zh-CN"/>
-        </w:rPr>
-        <w:t>Isn</w:t>
-      </w:r>
-      <w:r>
-        <w:t>加1以.即0+1=1, 如下图</w:t>
+        <w:t>, 标志位为 SYN,ACK. 将确认序号(Acknowledgement Number)设置为客户的I S N加1以.即0+1=1, 如下图</w:t>
       </w:r>
     </w:p>
     <w:p>
@@ -1365,9 +1375,9 @@
       <w:r>
         <w:drawing>
           <wp:inline distT="0" distB="0" distL="114300" distR="114300">
-            <wp:extent cx="3433445" cy="2839720"/>
-            <wp:effectExtent l="0" t="0" r="10795" b="10160"/>
-            <wp:docPr id="18" name="图片 4"/>
+            <wp:extent cx="4373880" cy="2959100"/>
+            <wp:effectExtent l="0" t="0" r="0" b="12700"/>
+            <wp:docPr id="24" name="图片 5"/>
             <wp:cNvGraphicFramePr>
               <a:graphicFrameLocks xmlns:a="http://schemas.openxmlformats.org/drawingml/2006/main" noChangeAspect="1"/>
             </wp:cNvGraphicFramePr>
@@ -1375,7 +1385,7 @@
               <a:graphicData uri="http://schemas.openxmlformats.org/drawingml/2006/picture">
                 <pic:pic xmlns:pic="http://schemas.openxmlformats.org/drawingml/2006/picture">
                   <pic:nvPicPr>
-                    <pic:cNvPr id="18" name="图片 4"/>
+                    <pic:cNvPr id="24" name="图片 5"/>
                     <pic:cNvPicPr>
                       <a:picLocks noChangeAspect="1"/>
                     </pic:cNvPicPr>
@@ -1389,7 +1399,7 @@
                   <pic:spPr>
                     <a:xfrm>
                       <a:off x="0" y="0"/>
-                      <a:ext cx="3433445" cy="2839720"/>
+                      <a:ext cx="4373880" cy="2959100"/>
                     </a:xfrm>
                     <a:prstGeom prst="rect">
                       <a:avLst/>
@@ -1408,42 +1418,87 @@
     </w:p>
     <w:p>
       <w:pPr>
-        <w:ind w:firstLine="420" w:firstLineChars="0"/>
-      </w:pPr>
-      <w:r>
-        <w:t>SYN ：标志位，表示请求建立连接</w:t>
-      </w:r>
-    </w:p>
-    <w:p>
-      <w:pPr>
-        <w:ind w:firstLine="420" w:firstLineChars="0"/>
-        <w:rPr>
-          <w:rFonts w:hint="eastAsia"/>
-        </w:rPr>
-      </w:pPr>
-      <w:r>
-        <w:t>Seq = 0 ：初始建立连接值为0，数据包的相对序列号从0开始，表示当前还没有发送数据</w:t>
-      </w:r>
-    </w:p>
-    <w:p>
-      <w:pPr>
-        <w:ind w:firstLine="420" w:firstLineChars="0"/>
-        <w:rPr>
-          <w:rFonts w:hint="eastAsia"/>
-        </w:rPr>
-      </w:pPr>
-      <w:r>
-        <w:t>Ack =0：初始建立连接值为0，已经收到包的数量，表示当前没有接收到数据</w:t>
-      </w:r>
-    </w:p>
-    <w:p>
-      <w:pPr>
-        <w:pStyle w:val="17"/>
+        <w:pStyle w:val="18"/>
+        <w:numPr>
+          <w:numId w:val="0"/>
+        </w:numPr>
+        <w:ind w:left="360" w:leftChars="0" w:firstLine="416" w:firstLineChars="0"/>
+        <w:rPr>
+          <w:rFonts w:hint="eastAsia"/>
+        </w:rPr>
+      </w:pPr>
+      <w:r>
+        <w:rPr>
+          <w:rFonts w:hint="eastAsia"/>
+        </w:rPr>
+        <w:t>数据包的关键属性如下：</w:t>
+      </w:r>
+    </w:p>
+    <w:p>
+      <w:pPr>
+        <w:pStyle w:val="18"/>
+        <w:numPr>
+          <w:ilvl w:val="0"/>
+          <w:numId w:val="3"/>
+        </w:numPr>
+        <w:ind w:left="1260" w:leftChars="0" w:hanging="420" w:firstLineChars="0"/>
+        <w:rPr>
+          <w:rFonts w:hint="eastAsia"/>
+        </w:rPr>
+      </w:pPr>
+      <w:r>
+        <w:rPr>
+          <w:rFonts w:hint="eastAsia"/>
+        </w:rPr>
+        <w:t>[SYN + ACK]: 标志位，同意建立连接，并回送SYN+ACK</w:t>
+      </w:r>
+    </w:p>
+    <w:p>
+      <w:pPr>
+        <w:pStyle w:val="18"/>
         <w:numPr>
           <w:ilvl w:val="0"/>
           <w:numId w:val="4"/>
         </w:numPr>
-        <w:ind w:left="420" w:leftChars="0" w:hanging="420" w:firstLineChars="0"/>
+        <w:ind w:left="1260" w:leftChars="0" w:hanging="420" w:firstLineChars="0"/>
+        <w:rPr>
+          <w:rFonts w:hint="eastAsia"/>
+        </w:rPr>
+      </w:pPr>
+      <w:r>
+        <w:rPr>
+          <w:rFonts w:hint="eastAsia"/>
+        </w:rPr>
+        <w:t>Seq = 0 ：初始建立值为0，表示当前还没有发送数据</w:t>
+      </w:r>
+    </w:p>
+    <w:p>
+      <w:pPr>
+        <w:pStyle w:val="18"/>
+        <w:numPr>
+          <w:ilvl w:val="0"/>
+          <w:numId w:val="4"/>
+        </w:numPr>
+        <w:ind w:left="1260" w:leftChars="0" w:hanging="420" w:firstLineChars="0"/>
+        <w:rPr>
+          <w:rFonts w:hint="eastAsia"/>
+        </w:rPr>
+      </w:pPr>
+      <w:r>
+        <w:rPr>
+          <w:rFonts w:hint="eastAsia"/>
+        </w:rPr>
+        <w:t>Ack = 1：表示当前端成功接收的数据位数，虽然客户端没有发送任何有效数据，确认号还是被加1，因为包含SYN或FIN标志位。（并不会对有效数据的计数产生影响，因为含有SYN或FIN标志位的包并不携带有效数据）</w:t>
+      </w:r>
+    </w:p>
+    <w:p>
+      <w:pPr>
+        <w:pStyle w:val="18"/>
+        <w:numPr>
+          <w:ilvl w:val="0"/>
+          <w:numId w:val="2"/>
+        </w:numPr>
+        <w:ind w:firstLineChars="0"/>
       </w:pPr>
       <w:r>
         <w:rPr>
@@ -1463,15 +1518,15 @@
     </w:p>
     <w:p>
       <w:pPr>
-        <w:pStyle w:val="17"/>
+        <w:pStyle w:val="18"/>
         <w:ind w:left="780" w:firstLine="0" w:firstLineChars="0"/>
       </w:pPr>
       <w:r>
         <w:drawing>
           <wp:inline distT="0" distB="0" distL="114300" distR="114300">
-            <wp:extent cx="3491865" cy="3091815"/>
-            <wp:effectExtent l="0" t="0" r="13335" b="1905"/>
-            <wp:docPr id="19" name="图片 5"/>
+            <wp:extent cx="5269865" cy="3573145"/>
+            <wp:effectExtent l="0" t="0" r="3175" b="8255"/>
+            <wp:docPr id="25" name="图片 6"/>
             <wp:cNvGraphicFramePr>
               <a:graphicFrameLocks xmlns:a="http://schemas.openxmlformats.org/drawingml/2006/main" noChangeAspect="1"/>
             </wp:cNvGraphicFramePr>
@@ -1479,7 +1534,7 @@
               <a:graphicData uri="http://schemas.openxmlformats.org/drawingml/2006/picture">
                 <pic:pic xmlns:pic="http://schemas.openxmlformats.org/drawingml/2006/picture">
                   <pic:nvPicPr>
-                    <pic:cNvPr id="19" name="图片 5"/>
+                    <pic:cNvPr id="25" name="图片 6"/>
                     <pic:cNvPicPr>
                       <a:picLocks noChangeAspect="1"/>
                     </pic:cNvPicPr>
@@ -1493,7 +1548,7 @@
                   <pic:spPr>
                     <a:xfrm>
                       <a:off x="0" y="0"/>
-                      <a:ext cx="3491865" cy="3091815"/>
+                      <a:ext cx="5269865" cy="3573145"/>
                     </a:xfrm>
                     <a:prstGeom prst="rect">
                       <a:avLst/>
@@ -1512,7 +1567,22 @@
     </w:p>
     <w:p>
       <w:pPr>
-        <w:pStyle w:val="17"/>
+        <w:ind w:left="360" w:firstLine="420"/>
+        <w:rPr>
+          <w:rFonts w:hint="eastAsia"/>
+        </w:rPr>
+      </w:pPr>
+      <w:r>
+        <w:rPr>
+          <w:rFonts w:hint="eastAsia"/>
+        </w:rPr>
+        <w:t>数据包的关键属性如下：</w:t>
+      </w:r>
+    </w:p>
+    <w:p>
+      <w:pPr>
+        <w:pStyle w:val="18"/>
+        <w:ind w:left="780"/>
         <w:rPr>
           <w:rFonts w:hint="eastAsia"/>
         </w:rPr>
@@ -1523,7 +1593,8 @@
     </w:p>
     <w:p>
       <w:pPr>
-        <w:pStyle w:val="17"/>
+        <w:pStyle w:val="18"/>
+        <w:ind w:left="780"/>
         <w:rPr>
           <w:rFonts w:hint="eastAsia"/>
         </w:rPr>
@@ -1534,7 +1605,8 @@
     </w:p>
     <w:p>
       <w:pPr>
-        <w:pStyle w:val="17"/>
+        <w:pStyle w:val="18"/>
+        <w:ind w:left="840" w:firstLine="360" w:firstLineChars="0"/>
       </w:pPr>
       <w:r>
         <w:t>Ack = 1 : 表示当前端成功接收的数据位数，虽然服务端没有发送任何有效数据，确认号还是被加1，因为包含SYN或FIN标志位（并不会对有效数据的计数产生影响，因为含有SYN或FIN标志位的包并不携带有效数据)。</w:t>
@@ -1542,28 +1614,33 @@
     </w:p>
     <w:p>
       <w:pPr>
-        <w:pStyle w:val="4"/>
-        <w:bidi w:val="0"/>
-        <w:rPr>
-          <w:rFonts w:hint="eastAsia"/>
-          <w:lang w:val="en-US" w:eastAsia="zh-CN"/>
-        </w:rPr>
-      </w:pPr>
-      <w:r>
-        <w:rPr>
-          <w:rFonts w:hint="eastAsia"/>
-          <w:lang w:val="en-US" w:eastAsia="zh-CN"/>
-        </w:rPr>
-        <w:t>四次挥手</w:t>
-      </w:r>
-    </w:p>
-    <w:p>
+        <w:pStyle w:val="18"/>
+        <w:numPr>
+          <w:ilvl w:val="0"/>
+          <w:numId w:val="2"/>
+        </w:numPr>
+        <w:ind w:firstLineChars="0"/>
+      </w:pPr>
+      <w:r>
+        <w:rPr>
+          <w:rFonts w:hint="eastAsia"/>
+        </w:rPr>
+        <w:t>第五条</w:t>
+      </w:r>
+    </w:p>
+    <w:p>
+      <w:pPr>
+        <w:ind w:left="780"/>
+        <w:rPr>
+          <w:rFonts w:hint="eastAsia"/>
+        </w:rPr>
+      </w:pPr>
       <w:r>
         <w:drawing>
           <wp:inline distT="0" distB="0" distL="114300" distR="114300">
-            <wp:extent cx="5263515" cy="292735"/>
-            <wp:effectExtent l="0" t="0" r="9525" b="12065"/>
-            <wp:docPr id="20" name="图片 6"/>
+            <wp:extent cx="5270500" cy="1156335"/>
+            <wp:effectExtent l="0" t="0" r="2540" b="1905"/>
+            <wp:docPr id="26" name="图片 7"/>
             <wp:cNvGraphicFramePr>
               <a:graphicFrameLocks xmlns:a="http://schemas.openxmlformats.org/drawingml/2006/main" noChangeAspect="1"/>
             </wp:cNvGraphicFramePr>
@@ -1571,7 +1648,7 @@
               <a:graphicData uri="http://schemas.openxmlformats.org/drawingml/2006/picture">
                 <pic:pic xmlns:pic="http://schemas.openxmlformats.org/drawingml/2006/picture">
                   <pic:nvPicPr>
-                    <pic:cNvPr id="20" name="图片 6"/>
+                    <pic:cNvPr id="26" name="图片 7"/>
                     <pic:cNvPicPr>
                       <a:picLocks noChangeAspect="1"/>
                     </pic:cNvPicPr>
@@ -1585,7 +1662,7 @@
                   <pic:spPr>
                     <a:xfrm>
                       <a:off x="0" y="0"/>
-                      <a:ext cx="5263515" cy="292735"/>
+                      <a:ext cx="5270500" cy="1156335"/>
                     </a:xfrm>
                     <a:prstGeom prst="rect">
                       <a:avLst/>
@@ -1604,55 +1681,69 @@
     </w:p>
     <w:p>
       <w:pPr>
-        <w:rPr>
-          <w:rFonts w:hint="default" w:eastAsiaTheme="minorEastAsia"/>
-          <w:lang w:val="en-US" w:eastAsia="zh-CN"/>
-        </w:rPr>
-      </w:pPr>
-      <w:r>
-        <w:rPr>
-          <w:rFonts w:hint="eastAsia"/>
-          <w:lang w:val="en-US" w:eastAsia="zh-CN"/>
-        </w:rPr>
-        <w:t>发现一共收到三条关于挥手的数据包</w:t>
-      </w:r>
-    </w:p>
-    <w:p>
-      <w:pPr>
-        <w:numPr>
-          <w:ilvl w:val="0"/>
-          <w:numId w:val="5"/>
-        </w:numPr>
-        <w:ind w:left="420" w:leftChars="0" w:hanging="420" w:firstLineChars="0"/>
-        <w:rPr>
-          <w:rFonts w:hint="default" w:eastAsiaTheme="minorEastAsia"/>
-          <w:lang w:val="en-US" w:eastAsia="zh-CN"/>
-        </w:rPr>
-      </w:pPr>
-      <w:r>
-        <w:rPr>
-          <w:rFonts w:hint="eastAsia"/>
-          <w:lang w:val="en-US" w:eastAsia="zh-CN"/>
-        </w:rPr>
-        <w:t>第一条</w:t>
-      </w:r>
-    </w:p>
-    <w:p>
-      <w:pPr>
-        <w:widowControl w:val="0"/>
-        <w:numPr>
-          <w:ilvl w:val="0"/>
-          <w:numId w:val="0"/>
-        </w:numPr>
-        <w:ind w:firstLine="420" w:firstLineChars="0"/>
-        <w:jc w:val="both"/>
-      </w:pPr>
+        <w:ind w:left="840"/>
+      </w:pPr>
+      <w:r>
+        <w:t>Seq: 1</w:t>
+      </w:r>
+    </w:p>
+    <w:p>
+      <w:pPr>
+        <w:ind w:left="840"/>
+      </w:pPr>
+      <w:r>
+        <w:t xml:space="preserve">Ack: </w:t>
+      </w:r>
+      <w:r>
+        <w:rPr>
+          <w:rFonts w:hint="eastAsia"/>
+          <w:lang w:val="en-US" w:eastAsia="zh-CN"/>
+        </w:rPr>
+        <w:t>520</w:t>
+      </w:r>
+      <w:r>
+        <w:t>: 说明现在服务端共收到</w:t>
+      </w:r>
+      <w:r>
+        <w:rPr>
+          <w:rFonts w:hint="eastAsia"/>
+          <w:lang w:val="en-US" w:eastAsia="zh-CN"/>
+        </w:rPr>
+        <w:t>520</w:t>
+      </w:r>
+      <w:r>
+        <w:t>字节数据</w:t>
+      </w:r>
+    </w:p>
+    <w:p>
+      <w:pPr>
+        <w:ind w:left="840"/>
+      </w:pPr>
+    </w:p>
+    <w:p>
+      <w:pPr>
+        <w:pStyle w:val="4"/>
+        <w:bidi w:val="0"/>
+        <w:rPr>
+          <w:rFonts w:hint="eastAsia"/>
+          <w:lang w:val="en-US" w:eastAsia="zh-CN"/>
+        </w:rPr>
+      </w:pPr>
+      <w:r>
+        <w:rPr>
+          <w:rFonts w:hint="eastAsia"/>
+          <w:lang w:val="en-US" w:eastAsia="zh-CN"/>
+        </w:rPr>
+        <w:t>四次挥手</w:t>
+      </w:r>
+    </w:p>
+    <w:p>
       <w:r>
         <w:drawing>
           <wp:inline distT="0" distB="0" distL="114300" distR="114300">
-            <wp:extent cx="5271135" cy="4585970"/>
-            <wp:effectExtent l="0" t="0" r="1905" b="1270"/>
-            <wp:docPr id="22" name="图片 7"/>
+            <wp:extent cx="5267325" cy="367665"/>
+            <wp:effectExtent l="0" t="0" r="5715" b="13335"/>
+            <wp:docPr id="27" name="图片 8"/>
             <wp:cNvGraphicFramePr>
               <a:graphicFrameLocks xmlns:a="http://schemas.openxmlformats.org/drawingml/2006/main" noChangeAspect="1"/>
             </wp:cNvGraphicFramePr>
@@ -1660,7 +1751,7 @@
               <a:graphicData uri="http://schemas.openxmlformats.org/drawingml/2006/picture">
                 <pic:pic xmlns:pic="http://schemas.openxmlformats.org/drawingml/2006/picture">
                   <pic:nvPicPr>
-                    <pic:cNvPr id="22" name="图片 7"/>
+                    <pic:cNvPr id="27" name="图片 8"/>
                     <pic:cNvPicPr>
                       <a:picLocks noChangeAspect="1"/>
                     </pic:cNvPicPr>
@@ -1674,7 +1765,7 @@
                   <pic:spPr>
                     <a:xfrm>
                       <a:off x="0" y="0"/>
-                      <a:ext cx="5271135" cy="4585970"/>
+                      <a:ext cx="5267325" cy="367665"/>
                     </a:xfrm>
                     <a:prstGeom prst="rect">
                       <a:avLst/>
@@ -1693,6 +1784,26 @@
     </w:p>
     <w:p>
       <w:pPr>
+        <w:numPr>
+          <w:ilvl w:val="0"/>
+          <w:numId w:val="5"/>
+        </w:numPr>
+        <w:ind w:left="420" w:leftChars="0" w:hanging="420" w:firstLineChars="0"/>
+        <w:rPr>
+          <w:rFonts w:hint="default" w:eastAsiaTheme="minorEastAsia"/>
+          <w:lang w:val="en-US" w:eastAsia="zh-CN"/>
+        </w:rPr>
+      </w:pPr>
+      <w:r>
+        <w:rPr>
+          <w:rFonts w:hint="eastAsia"/>
+          <w:lang w:val="en-US" w:eastAsia="zh-CN"/>
+        </w:rPr>
+        <w:t>第一次挥手</w:t>
+      </w:r>
+    </w:p>
+    <w:p>
+      <w:pPr>
         <w:widowControl w:val="0"/>
         <w:numPr>
           <w:ilvl w:val="0"/>
@@ -1700,55 +1811,13 @@
         </w:numPr>
         <w:ind w:firstLine="420" w:firstLineChars="0"/>
         <w:jc w:val="both"/>
-        <w:rPr>
-          <w:rFonts w:hint="default" w:eastAsiaTheme="minorEastAsia"/>
-          <w:lang w:val="en-US" w:eastAsia="zh-CN"/>
-        </w:rPr>
-      </w:pPr>
-      <w:r>
-        <w:rPr>
-          <w:rFonts w:hint="eastAsia"/>
-          <w:lang w:val="en-US" w:eastAsia="zh-CN"/>
-        </w:rPr>
-        <w:t>客户端发送了一个FIN，用来关闭客户端到服务器的数据传送。</w:t>
-      </w:r>
-    </w:p>
-    <w:p>
-      <w:pPr>
-        <w:numPr>
-          <w:ilvl w:val="0"/>
-          <w:numId w:val="5"/>
-        </w:numPr>
-        <w:ind w:left="420" w:leftChars="0" w:hanging="420" w:firstLineChars="0"/>
-        <w:rPr>
-          <w:rFonts w:hint="default" w:eastAsiaTheme="minorEastAsia"/>
-          <w:lang w:val="en-US" w:eastAsia="zh-CN"/>
-        </w:rPr>
-      </w:pPr>
-      <w:r>
-        <w:rPr>
-          <w:rFonts w:hint="eastAsia"/>
-          <w:lang w:val="en-US" w:eastAsia="zh-CN"/>
-        </w:rPr>
-        <w:t>第二条</w:t>
-      </w:r>
-    </w:p>
-    <w:p>
-      <w:pPr>
-        <w:widowControl w:val="0"/>
-        <w:numPr>
-          <w:ilvl w:val="0"/>
-          <w:numId w:val="0"/>
-        </w:numPr>
-        <w:ind w:firstLine="420" w:firstLineChars="0"/>
-        <w:jc w:val="both"/>
       </w:pPr>
       <w:r>
         <w:drawing>
           <wp:inline distT="0" distB="0" distL="114300" distR="114300">
-            <wp:extent cx="3775075" cy="3244215"/>
-            <wp:effectExtent l="0" t="0" r="4445" b="1905"/>
-            <wp:docPr id="23" name="图片 8"/>
+            <wp:extent cx="3829685" cy="3369310"/>
+            <wp:effectExtent l="0" t="0" r="10795" b="13970"/>
+            <wp:docPr id="31" name="图片 12"/>
             <wp:cNvGraphicFramePr>
               <a:graphicFrameLocks xmlns:a="http://schemas.openxmlformats.org/drawingml/2006/main" noChangeAspect="1"/>
             </wp:cNvGraphicFramePr>
@@ -1756,7 +1825,7 @@
               <a:graphicData uri="http://schemas.openxmlformats.org/drawingml/2006/picture">
                 <pic:pic xmlns:pic="http://schemas.openxmlformats.org/drawingml/2006/picture">
                   <pic:nvPicPr>
-                    <pic:cNvPr id="23" name="图片 8"/>
+                    <pic:cNvPr id="31" name="图片 12"/>
                     <pic:cNvPicPr>
                       <a:picLocks noChangeAspect="1"/>
                     </pic:cNvPicPr>
@@ -1770,7 +1839,7 @@
                   <pic:spPr>
                     <a:xfrm>
                       <a:off x="0" y="0"/>
-                      <a:ext cx="3775075" cy="3244215"/>
+                      <a:ext cx="3829685" cy="3369310"/>
                     </a:xfrm>
                     <a:prstGeom prst="rect">
                       <a:avLst/>
@@ -1796,13 +1865,37 @@
         </w:numPr>
         <w:ind w:firstLine="420" w:firstLineChars="0"/>
         <w:jc w:val="both"/>
-      </w:pPr>
-      <w:r>
-        <w:rPr>
-          <w:rFonts w:hint="eastAsia"/>
-          <w:lang w:val="en-US" w:eastAsia="zh-CN"/>
-        </w:rPr>
-        <w:t>服务端收到了这个Fin，发回一个Ack，确认序号Ack=收到的Seq+1。和SYN一样， 一个FIN将占用一个序号。</w:t>
+        <w:rPr>
+          <w:rFonts w:hint="default" w:eastAsiaTheme="minorEastAsia"/>
+          <w:lang w:val="en-US" w:eastAsia="zh-CN"/>
+        </w:rPr>
+      </w:pPr>
+      <w:r>
+        <w:rPr>
+          <w:rFonts w:hint="eastAsia"/>
+          <w:lang w:val="en-US" w:eastAsia="zh-CN"/>
+        </w:rPr>
+        <w:t>客户端发送了一个FIN，用来关闭客户端到服务器的数据传送。</w:t>
+      </w:r>
+    </w:p>
+    <w:p>
+      <w:pPr>
+        <w:numPr>
+          <w:ilvl w:val="0"/>
+          <w:numId w:val="5"/>
+        </w:numPr>
+        <w:ind w:left="420" w:leftChars="0" w:hanging="420" w:firstLineChars="0"/>
+        <w:rPr>
+          <w:rFonts w:hint="default" w:eastAsiaTheme="minorEastAsia"/>
+          <w:lang w:val="en-US" w:eastAsia="zh-CN"/>
+        </w:rPr>
+      </w:pPr>
+      <w:r>
+        <w:rPr>
+          <w:rFonts w:hint="eastAsia"/>
+          <w:lang w:val="en-US" w:eastAsia="zh-CN"/>
+        </w:rPr>
+        <w:t>第二次挥手</w:t>
       </w:r>
     </w:p>
     <w:p>
@@ -1814,49 +1907,13 @@
         </w:numPr>
         <w:ind w:firstLine="420" w:firstLineChars="0"/>
         <w:jc w:val="both"/>
-        <w:rPr>
-          <w:rFonts w:hint="default" w:eastAsiaTheme="minorEastAsia"/>
-          <w:lang w:val="en-US" w:eastAsia="zh-CN"/>
-        </w:rPr>
-      </w:pPr>
-      <w:r>
-        <w:rPr>
-          <w:rFonts w:hint="eastAsia"/>
-          <w:lang w:val="en-US" w:eastAsia="zh-CN"/>
-        </w:rPr>
-        <w:t>同时，服务器关闭和客户端的连接，发送一个Fin给客户端。</w:t>
-      </w:r>
-    </w:p>
-    <w:p>
-      <w:pPr>
-        <w:numPr>
-          <w:ilvl w:val="0"/>
-          <w:numId w:val="5"/>
-        </w:numPr>
-        <w:ind w:left="420" w:leftChars="0" w:hanging="420" w:firstLineChars="0"/>
-        <w:rPr>
-          <w:rFonts w:hint="eastAsia"/>
-          <w:lang w:val="en-US" w:eastAsia="zh-CN"/>
-        </w:rPr>
-      </w:pPr>
-      <w:r>
-        <w:rPr>
-          <w:rFonts w:hint="eastAsia"/>
-          <w:lang w:val="en-US" w:eastAsia="zh-CN"/>
-        </w:rPr>
-        <w:t>第三条</w:t>
-      </w:r>
-    </w:p>
-    <w:p>
-      <w:pPr>
-        <w:ind w:firstLine="420" w:firstLineChars="0"/>
       </w:pPr>
       <w:r>
         <w:drawing>
           <wp:inline distT="0" distB="0" distL="114300" distR="114300">
-            <wp:extent cx="4330065" cy="3856355"/>
-            <wp:effectExtent l="0" t="0" r="13335" b="14605"/>
-            <wp:docPr id="24" name="图片 9"/>
+            <wp:extent cx="3778250" cy="3140710"/>
+            <wp:effectExtent l="0" t="0" r="1270" b="13970"/>
+            <wp:docPr id="29" name="图片 10"/>
             <wp:cNvGraphicFramePr>
               <a:graphicFrameLocks xmlns:a="http://schemas.openxmlformats.org/drawingml/2006/main" noChangeAspect="1"/>
             </wp:cNvGraphicFramePr>
@@ -1864,7 +1921,7 @@
               <a:graphicData uri="http://schemas.openxmlformats.org/drawingml/2006/picture">
                 <pic:pic xmlns:pic="http://schemas.openxmlformats.org/drawingml/2006/picture">
                   <pic:nvPicPr>
-                    <pic:cNvPr id="24" name="图片 9"/>
+                    <pic:cNvPr id="29" name="图片 10"/>
                     <pic:cNvPicPr>
                       <a:picLocks noChangeAspect="1"/>
                     </pic:cNvPicPr>
@@ -1878,7 +1935,7 @@
                   <pic:spPr>
                     <a:xfrm>
                       <a:off x="0" y="0"/>
-                      <a:ext cx="4330065" cy="3856355"/>
+                      <a:ext cx="3778250" cy="3140710"/>
                     </a:xfrm>
                     <a:prstGeom prst="rect">
                       <a:avLst/>
@@ -1897,7 +1954,193 @@
     </w:p>
     <w:p>
       <w:pPr>
+        <w:widowControl w:val="0"/>
+        <w:numPr>
+          <w:ilvl w:val="0"/>
+          <w:numId w:val="0"/>
+        </w:numPr>
         <w:ind w:firstLine="420" w:firstLineChars="0"/>
+        <w:jc w:val="both"/>
+        <w:rPr>
+          <w:rFonts w:hint="default" w:eastAsiaTheme="minorEastAsia"/>
+          <w:lang w:val="en-US" w:eastAsia="zh-CN"/>
+        </w:rPr>
+      </w:pPr>
+      <w:r>
+        <w:rPr>
+          <w:rFonts w:hint="eastAsia"/>
+          <w:lang w:val="en-US" w:eastAsia="zh-CN"/>
+        </w:rPr>
+        <w:t>服务端收到了这个Fin，发回一个Ack，确认序号Ack=收到的Seq+1。和SYN一样， 一个FIN将占用一个序号。</w:t>
+      </w:r>
+    </w:p>
+    <w:p>
+      <w:pPr>
+        <w:numPr>
+          <w:ilvl w:val="0"/>
+          <w:numId w:val="5"/>
+        </w:numPr>
+        <w:ind w:left="420" w:leftChars="0" w:hanging="420" w:firstLineChars="0"/>
+        <w:rPr>
+          <w:rFonts w:hint="default" w:eastAsiaTheme="minorEastAsia"/>
+          <w:lang w:val="en-US" w:eastAsia="zh-CN"/>
+        </w:rPr>
+      </w:pPr>
+      <w:r>
+        <w:rPr>
+          <w:rFonts w:hint="eastAsia"/>
+          <w:lang w:val="en-US" w:eastAsia="zh-CN"/>
+        </w:rPr>
+        <w:t>第三次挥手</w:t>
+      </w:r>
+    </w:p>
+    <w:p>
+      <w:pPr>
+        <w:widowControl w:val="0"/>
+        <w:numPr>
+          <w:ilvl w:val="0"/>
+          <w:numId w:val="0"/>
+        </w:numPr>
+        <w:ind w:firstLine="420" w:firstLineChars="0"/>
+        <w:jc w:val="both"/>
+      </w:pPr>
+      <w:r>
+        <w:drawing>
+          <wp:inline distT="0" distB="0" distL="114300" distR="114300">
+            <wp:extent cx="4206240" cy="3529965"/>
+            <wp:effectExtent l="0" t="0" r="0" b="5715"/>
+            <wp:docPr id="30" name="图片 11"/>
+            <wp:cNvGraphicFramePr>
+              <a:graphicFrameLocks xmlns:a="http://schemas.openxmlformats.org/drawingml/2006/main" noChangeAspect="1"/>
+            </wp:cNvGraphicFramePr>
+            <a:graphic xmlns:a="http://schemas.openxmlformats.org/drawingml/2006/main">
+              <a:graphicData uri="http://schemas.openxmlformats.org/drawingml/2006/picture">
+                <pic:pic xmlns:pic="http://schemas.openxmlformats.org/drawingml/2006/picture">
+                  <pic:nvPicPr>
+                    <pic:cNvPr id="30" name="图片 11"/>
+                    <pic:cNvPicPr>
+                      <a:picLocks noChangeAspect="1"/>
+                    </pic:cNvPicPr>
+                  </pic:nvPicPr>
+                  <pic:blipFill>
+                    <a:blip r:embed="rId25"/>
+                    <a:stretch>
+                      <a:fillRect/>
+                    </a:stretch>
+                  </pic:blipFill>
+                  <pic:spPr>
+                    <a:xfrm>
+                      <a:off x="0" y="0"/>
+                      <a:ext cx="4206240" cy="3529965"/>
+                    </a:xfrm>
+                    <a:prstGeom prst="rect">
+                      <a:avLst/>
+                    </a:prstGeom>
+                    <a:noFill/>
+                    <a:ln>
+                      <a:noFill/>
+                    </a:ln>
+                  </pic:spPr>
+                </pic:pic>
+              </a:graphicData>
+            </a:graphic>
+          </wp:inline>
+        </w:drawing>
+      </w:r>
+    </w:p>
+    <w:p>
+      <w:pPr>
+        <w:widowControl w:val="0"/>
+        <w:numPr>
+          <w:ilvl w:val="0"/>
+          <w:numId w:val="0"/>
+        </w:numPr>
+        <w:ind w:firstLine="420" w:firstLineChars="0"/>
+        <w:jc w:val="both"/>
+        <w:rPr>
+          <w:rFonts w:hint="default" w:eastAsiaTheme="minorEastAsia"/>
+          <w:lang w:val="en-US" w:eastAsia="zh-CN"/>
+        </w:rPr>
+      </w:pPr>
+      <w:r>
+        <w:rPr>
+          <w:rFonts w:hint="eastAsia"/>
+          <w:lang w:val="en-US" w:eastAsia="zh-CN"/>
+        </w:rPr>
+        <w:t>服务器关闭和客户端的连接，发送一个Fin给客户端。</w:t>
+      </w:r>
+    </w:p>
+    <w:p>
+      <w:pPr>
+        <w:numPr>
+          <w:ilvl w:val="0"/>
+          <w:numId w:val="5"/>
+        </w:numPr>
+        <w:ind w:left="420" w:leftChars="0" w:hanging="420" w:firstLineChars="0"/>
+        <w:rPr>
+          <w:rFonts w:hint="eastAsia"/>
+          <w:lang w:val="en-US" w:eastAsia="zh-CN"/>
+        </w:rPr>
+      </w:pPr>
+      <w:r>
+        <w:rPr>
+          <w:rFonts w:hint="eastAsia"/>
+          <w:lang w:val="en-US" w:eastAsia="zh-CN"/>
+        </w:rPr>
+        <w:t>第四次挥手</w:t>
+      </w:r>
+    </w:p>
+    <w:p>
+      <w:pPr>
+        <w:ind w:firstLine="420" w:firstLineChars="0"/>
+      </w:pPr>
+      <w:r>
+        <w:drawing>
+          <wp:inline distT="0" distB="0" distL="114300" distR="114300">
+            <wp:extent cx="4220210" cy="3604895"/>
+            <wp:effectExtent l="0" t="0" r="1270" b="6985"/>
+            <wp:docPr id="32" name="图片 13"/>
+            <wp:cNvGraphicFramePr>
+              <a:graphicFrameLocks xmlns:a="http://schemas.openxmlformats.org/drawingml/2006/main" noChangeAspect="1"/>
+            </wp:cNvGraphicFramePr>
+            <a:graphic xmlns:a="http://schemas.openxmlformats.org/drawingml/2006/main">
+              <a:graphicData uri="http://schemas.openxmlformats.org/drawingml/2006/picture">
+                <pic:pic xmlns:pic="http://schemas.openxmlformats.org/drawingml/2006/picture">
+                  <pic:nvPicPr>
+                    <pic:cNvPr id="32" name="图片 13"/>
+                    <pic:cNvPicPr>
+                      <a:picLocks noChangeAspect="1"/>
+                    </pic:cNvPicPr>
+                  </pic:nvPicPr>
+                  <pic:blipFill>
+                    <a:blip r:embed="rId26"/>
+                    <a:stretch>
+                      <a:fillRect/>
+                    </a:stretch>
+                  </pic:blipFill>
+                  <pic:spPr>
+                    <a:xfrm>
+                      <a:off x="0" y="0"/>
+                      <a:ext cx="4220210" cy="3604895"/>
+                    </a:xfrm>
+                    <a:prstGeom prst="rect">
+                      <a:avLst/>
+                    </a:prstGeom>
+                    <a:noFill/>
+                    <a:ln>
+                      <a:noFill/>
+                    </a:ln>
+                  </pic:spPr>
+                </pic:pic>
+              </a:graphicData>
+            </a:graphic>
+          </wp:inline>
+        </w:drawing>
+      </w:r>
+    </w:p>
+    <w:p>
+      <w:pPr>
+        <w:ind w:firstLine="420" w:firstLineChars="0"/>
         <w:rPr>
           <w:rFonts w:hint="eastAsia"/>
           <w:lang w:val="en-US" w:eastAsia="zh-CN"/>
@@ -1909,6 +2152,285 @@
           <w:lang w:val="en-US" w:eastAsia="zh-CN"/>
         </w:rPr>
         <w:t>客户端发挥Ack报文确认，并将确认序号设置为序号+1，即Ack（发送）=Seq（接收）+1。</w:t>
+      </w:r>
+    </w:p>
+    <w:p>
+      <w:pPr>
+        <w:pStyle w:val="4"/>
+        <w:bidi w:val="0"/>
+        <w:rPr>
+          <w:rFonts w:hint="eastAsia"/>
+          <w:lang w:val="en-US" w:eastAsia="zh-CN"/>
+        </w:rPr>
+      </w:pPr>
+      <w:r>
+        <w:rPr>
+          <w:rFonts w:hint="eastAsia"/>
+          <w:lang w:val="en-US" w:eastAsia="zh-CN"/>
+        </w:rPr>
+        <w:t>报错分析</w:t>
+      </w:r>
+    </w:p>
+    <w:p>
+      <w:pPr>
+        <w:rPr>
+          <w:rFonts w:hint="eastAsia"/>
+          <w:lang w:val="en-US" w:eastAsia="zh-CN"/>
+        </w:rPr>
+      </w:pPr>
+      <w:r>
+        <w:rPr>
+          <w:rFonts w:hint="eastAsia"/>
+          <w:lang w:val="en-US" w:eastAsia="zh-CN"/>
+        </w:rPr>
+        <w:t>有一条数据包被标记为红色，信息显示[RST,ACK]</w:t>
+      </w:r>
+    </w:p>
+    <w:p>
+      <w:pPr>
+        <w:rPr>
+          <w:rFonts w:hint="default"/>
+          <w:lang w:val="en-US" w:eastAsia="zh-CN"/>
+        </w:rPr>
+      </w:pPr>
+      <w:r>
+        <w:rPr>
+          <w:rFonts w:hint="default"/>
+          <w:lang w:val="en-US" w:eastAsia="zh-CN"/>
+        </w:rPr>
+        <w:t>RST（重置）：数据包表示之前尝试建立的连接已被关闭或通信应用不接受连接</w:t>
+      </w:r>
+    </w:p>
+    <w:p>
+      <w:pPr>
+        <w:rPr>
+          <w:rFonts w:hint="default"/>
+          <w:lang w:eastAsia="zh-CN"/>
+        </w:rPr>
+      </w:pPr>
+      <w:r>
+        <w:rPr>
+          <w:rFonts w:hint="eastAsia"/>
+          <w:lang w:val="en-US" w:eastAsia="zh-CN"/>
+        </w:rPr>
+        <w:t>原因可能是由于我的网页迟迟没有挥手数据包的捕获，于是我关闭</w:t>
+      </w:r>
+      <w:r>
+        <w:rPr>
+          <w:rFonts w:hint="default"/>
+          <w:lang w:eastAsia="zh-CN"/>
+        </w:rPr>
+        <w:t>了网页，导致连接被关闭。</w:t>
+      </w:r>
+    </w:p>
+    <w:p>
+      <w:pPr>
+        <w:pStyle w:val="4"/>
+        <w:bidi w:val="0"/>
+        <w:rPr>
+          <w:rFonts w:hint="eastAsia"/>
+          <w:lang w:val="en-US" w:eastAsia="zh-CN"/>
+        </w:rPr>
+      </w:pPr>
+      <w:r>
+        <w:rPr>
+          <w:rFonts w:hint="eastAsia"/>
+          <w:lang w:val="en-US" w:eastAsia="zh-CN"/>
+        </w:rPr>
+        <w:t>其它特殊数据包分析</w:t>
+      </w:r>
+    </w:p>
+    <w:p>
+      <w:pPr>
+        <w:pStyle w:val="5"/>
+        <w:bidi w:val="0"/>
+        <w:rPr>
+          <w:rFonts w:hint="eastAsia"/>
+          <w:lang w:val="en-US" w:eastAsia="zh-CN"/>
+        </w:rPr>
+      </w:pPr>
+      <w:r>
+        <w:rPr>
+          <w:rFonts w:hint="eastAsia"/>
+          <w:lang w:val="en-US" w:eastAsia="zh-CN"/>
+        </w:rPr>
+        <w:t>HTTP/1.1 304 Not Modified</w:t>
+      </w:r>
+    </w:p>
+    <w:p>
+      <w:pPr>
+        <w:ind w:firstLine="420" w:firstLineChars="0"/>
+        <w:rPr>
+          <w:rFonts w:hint="eastAsia"/>
+          <w:lang w:val="en-US" w:eastAsia="zh-CN"/>
+        </w:rPr>
+      </w:pPr>
+      <w:r>
+        <w:rPr>
+          <w:rFonts w:hint="eastAsia"/>
+          <w:lang w:val="en-US" w:eastAsia="zh-CN"/>
+        </w:rPr>
+        <w:t>当客户端缓存了目标资源但不确定该缓存资源是否是最新版本的时候, 就会发送一个条件请求。在进行条件请求时,客户端会提供给服务器一个If-Modified-Since请求头,其值为服务器上次返回响应头中Last-Modified值,还会提供一个If-None-Match请求头,值为服务器上次返回的ETag响应头的值。</w:t>
+      </w:r>
+    </w:p>
+    <w:p>
+      <w:pPr>
+        <w:ind w:firstLine="420" w:firstLineChars="0"/>
+        <w:rPr>
+          <w:rFonts w:hint="eastAsia"/>
+          <w:lang w:val="en-US" w:eastAsia="zh-CN"/>
+        </w:rPr>
+      </w:pPr>
+      <w:r>
+        <w:rPr>
+          <w:rFonts w:hint="eastAsia"/>
+          <w:lang w:val="en-US" w:eastAsia="zh-CN"/>
+        </w:rPr>
+        <w:t>服务器会读取到这两个请求头中的值,判断出客户端缓存的资源是否是最新的,如果是的话,服务器就会返回HTTP/304 Not Modified响应头, 但没有响应体.客户端收到304响应后,就会从本地缓存中读取对应的资源。 所以：当访问资源出现304访问的情况下其实就是先在本地缓存了访问的资源。</w:t>
+      </w:r>
+    </w:p>
+    <w:p>
+      <w:pPr>
+        <w:ind w:firstLine="420" w:firstLineChars="0"/>
+        <w:rPr>
+          <w:rFonts w:hint="eastAsia"/>
+          <w:lang w:val="en-US" w:eastAsia="zh-CN"/>
+        </w:rPr>
+      </w:pPr>
+    </w:p>
+    <w:p>
+      <w:pPr>
+        <w:pStyle w:val="5"/>
+        <w:bidi w:val="0"/>
+        <w:rPr>
+          <w:rFonts w:hint="default"/>
+          <w:lang w:val="en-US" w:eastAsia="zh-CN"/>
+        </w:rPr>
+      </w:pPr>
+      <w:r>
+        <w:rPr>
+          <w:rFonts w:hint="eastAsia"/>
+          <w:lang w:val="en-US" w:eastAsia="zh-CN"/>
+        </w:rPr>
+        <w:t>有两个端口同时建立了和网页的连接</w:t>
+      </w:r>
+    </w:p>
+    <w:p>
+      <w:r>
+        <w:drawing>
+          <wp:inline distT="0" distB="0" distL="114300" distR="114300">
+            <wp:extent cx="5270500" cy="1587500"/>
+            <wp:effectExtent l="0" t="0" r="2540" b="12700"/>
+            <wp:docPr id="9" name="图片 1"/>
+            <wp:cNvGraphicFramePr>
+              <a:graphicFrameLocks xmlns:a="http://schemas.openxmlformats.org/drawingml/2006/main" noChangeAspect="1"/>
+            </wp:cNvGraphicFramePr>
+            <a:graphic xmlns:a="http://schemas.openxmlformats.org/drawingml/2006/main">
+              <a:graphicData uri="http://schemas.openxmlformats.org/drawingml/2006/picture">
+                <pic:pic xmlns:pic="http://schemas.openxmlformats.org/drawingml/2006/picture">
+                  <pic:nvPicPr>
+                    <pic:cNvPr id="9" name="图片 1"/>
+                    <pic:cNvPicPr>
+                      <a:picLocks noChangeAspect="1"/>
+                    </pic:cNvPicPr>
+                  </pic:nvPicPr>
+                  <pic:blipFill>
+                    <a:blip r:embed="rId27"/>
+                    <a:stretch>
+                      <a:fillRect/>
+                    </a:stretch>
+                  </pic:blipFill>
+                  <pic:spPr>
+                    <a:xfrm>
+                      <a:off x="0" y="0"/>
+                      <a:ext cx="5270500" cy="1587500"/>
+                    </a:xfrm>
+                    <a:prstGeom prst="rect">
+                      <a:avLst/>
+                    </a:prstGeom>
+                    <a:noFill/>
+                    <a:ln>
+                      <a:noFill/>
+                    </a:ln>
+                  </pic:spPr>
+                </pic:pic>
+              </a:graphicData>
+            </a:graphic>
+          </wp:inline>
+        </w:drawing>
+      </w:r>
+    </w:p>
+    <w:p>
+      <w:pPr>
+        <w:ind w:firstLine="420" w:firstLineChars="0"/>
+        <w:rPr>
+          <w:rFonts w:hint="eastAsia"/>
+          <w:lang w:val="en-US" w:eastAsia="zh-CN"/>
+        </w:rPr>
+      </w:pPr>
+      <w:r>
+        <w:rPr>
+          <w:rFonts w:hint="eastAsia"/>
+          <w:lang w:val="en-US" w:eastAsia="zh-CN"/>
+        </w:rPr>
+        <w:t>使用的是Chrome浏览器，浏览器的默认设置导致的。</w:t>
+      </w:r>
+    </w:p>
+    <w:p>
+      <w:pPr>
+        <w:rPr>
+          <w:rFonts w:hint="eastAsia"/>
+        </w:rPr>
+      </w:pPr>
+      <w:bookmarkStart w:id="0" w:name="_GoBack"/>
+      <w:bookmarkEnd w:id="0"/>
+      <w:r>
+        <w:rPr>
+          <w:rFonts w:ascii="宋体" w:hAnsi="宋体" w:eastAsia="宋体" w:cs="宋体"/>
+          <w:sz w:val="24"/>
+          <w:szCs w:val="24"/>
+        </w:rPr>
+        <w:drawing>
+          <wp:inline distT="0" distB="0" distL="114300" distR="114300">
+            <wp:extent cx="7055485" cy="882015"/>
+            <wp:effectExtent l="0" t="0" r="635" b="1905"/>
+            <wp:docPr id="10" name="图片 2" descr="IMG_256"/>
+            <wp:cNvGraphicFramePr>
+              <a:graphicFrameLocks xmlns:a="http://schemas.openxmlformats.org/drawingml/2006/main" noChangeAspect="1"/>
+            </wp:cNvGraphicFramePr>
+            <a:graphic xmlns:a="http://schemas.openxmlformats.org/drawingml/2006/main">
+              <a:graphicData uri="http://schemas.openxmlformats.org/drawingml/2006/picture">
+                <pic:pic xmlns:pic="http://schemas.openxmlformats.org/drawingml/2006/picture">
+                  <pic:nvPicPr>
+                    <pic:cNvPr id="10" name="图片 2" descr="IMG_256"/>
+                    <pic:cNvPicPr>
+                      <a:picLocks noChangeAspect="1"/>
+                    </pic:cNvPicPr>
+                  </pic:nvPicPr>
+                  <pic:blipFill>
+                    <a:blip r:embed="rId28"/>
+                    <a:stretch>
+                      <a:fillRect/>
+                    </a:stretch>
+                  </pic:blipFill>
+                  <pic:spPr>
+                    <a:xfrm>
+                      <a:off x="0" y="0"/>
+                      <a:ext cx="7055485" cy="882015"/>
+                    </a:xfrm>
+                    <a:prstGeom prst="rect">
+                      <a:avLst/>
+                    </a:prstGeom>
+                    <a:noFill/>
+                    <a:ln w="9525">
+                      <a:noFill/>
+                    </a:ln>
+                  </pic:spPr>
+                </pic:pic>
+              </a:graphicData>
+            </a:graphic>
+          </wp:inline>
+        </w:drawing>
       </w:r>
     </w:p>
     <w:p>
@@ -1950,7 +2472,7 @@
                     </pic:cNvPicPr>
                   </pic:nvPicPr>
                   <pic:blipFill>
-                    <a:blip r:embed="rId25"/>
+                    <a:blip r:embed="rId29"/>
                     <a:stretch>
                       <a:fillRect/>
                     </a:stretch>
@@ -1972,11 +2494,6 @@
       </w:r>
     </w:p>
     <w:p>
-      <w:pPr>
-        <w:rPr>
-          <w:rFonts w:hint="eastAsia"/>
-        </w:rPr>
-      </w:pPr>
       <w:r>
         <w:rPr>
           <w:rFonts w:hint="eastAsia"/>
@@ -1984,17 +2501,79 @@
         <w:t>解决：开启目录浏览</w:t>
       </w:r>
     </w:p>
-    <w:p>
-      <w:pPr>
-        <w:rPr>
-          <w:rFonts w:hint="eastAsia"/>
-        </w:rPr>
-      </w:pPr>
+    <w:p/>
+    <w:p>
+      <w:r>
+        <w:rPr>
+          <w:rFonts w:hint="eastAsia"/>
+        </w:rPr>
+        <w:t>问题：wireshark无法捕获到包</w:t>
+      </w:r>
+    </w:p>
+    <w:p>
+      <w:r>
+        <w:rPr>
+          <w:rFonts w:hint="eastAsia"/>
+        </w:rPr>
+        <w:t>解决：将网站网址中的localhost改为本机ip地址，捕获选项选择下图，而不是W</w:t>
+      </w:r>
+      <w:r>
+        <w:t>LAN</w:t>
+      </w:r>
+      <w:r>
+        <w:rPr>
+          <w:rFonts w:hint="eastAsia"/>
+        </w:rPr>
+        <w:t>选项</w:t>
+      </w:r>
+    </w:p>
+    <w:p>
+      <w:r>
+        <w:drawing>
+          <wp:inline distT="0" distB="0" distL="0" distR="0">
+            <wp:extent cx="5274310" cy="138430"/>
+            <wp:effectExtent l="0" t="0" r="2540" b="0"/>
+            <wp:docPr id="12" name="图片 12"/>
+            <wp:cNvGraphicFramePr>
+              <a:graphicFrameLocks xmlns:a="http://schemas.openxmlformats.org/drawingml/2006/main" noChangeAspect="1"/>
+            </wp:cNvGraphicFramePr>
+            <a:graphic xmlns:a="http://schemas.openxmlformats.org/drawingml/2006/main">
+              <a:graphicData uri="http://schemas.openxmlformats.org/drawingml/2006/picture">
+                <pic:pic xmlns:pic="http://schemas.openxmlformats.org/drawingml/2006/picture">
+                  <pic:nvPicPr>
+                    <pic:cNvPr id="12" name="图片 12"/>
+                    <pic:cNvPicPr>
+                      <a:picLocks noChangeAspect="1"/>
+                    </pic:cNvPicPr>
+                  </pic:nvPicPr>
+                  <pic:blipFill>
+                    <a:blip r:embed="rId30"/>
+                    <a:stretch>
+                      <a:fillRect/>
+                    </a:stretch>
+                  </pic:blipFill>
+                  <pic:spPr>
+                    <a:xfrm>
+                      <a:off x="0" y="0"/>
+                      <a:ext cx="5274310" cy="138430"/>
+                    </a:xfrm>
+                    <a:prstGeom prst="rect">
+                      <a:avLst/>
+                    </a:prstGeom>
+                  </pic:spPr>
+                </pic:pic>
+              </a:graphicData>
+            </a:graphic>
+          </wp:inline>
+        </w:drawing>
+      </w:r>
+    </w:p>
+    <w:p>
       <w:r>
         <w:drawing>
           <wp:inline distT="0" distB="0" distL="0" distR="0">
             <wp:extent cx="5274310" cy="3050540"/>
-            <wp:effectExtent l="0" t="0" r="13970" b="12700"/>
+            <wp:effectExtent l="0" t="0" r="2540" b="0"/>
             <wp:docPr id="6" name="图片 6"/>
             <wp:cNvGraphicFramePr>
               <a:graphicFrameLocks xmlns:a="http://schemas.openxmlformats.org/drawingml/2006/main" noChangeAspect="1"/>
@@ -2009,7 +2588,7 @@
                     </pic:cNvPicPr>
                   </pic:nvPicPr>
                   <pic:blipFill>
-                    <a:blip r:embed="rId26"/>
+                    <a:blip r:embed="rId31"/>
                     <a:stretch>
                       <a:fillRect/>
                     </a:stretch>
@@ -2030,198 +2609,6 @@
         </w:drawing>
       </w:r>
     </w:p>
-    <w:p/>
-    <w:p/>
-    <w:p/>
-    <w:p/>
-    <w:p/>
-    <w:p/>
-    <w:p/>
-    <w:p/>
-    <w:p>
-      <w:r>
-        <w:rPr>
-          <w:rFonts w:hint="eastAsia"/>
-        </w:rPr>
-        <w:t>问题：wireshark无法捕获到包</w:t>
-      </w:r>
-    </w:p>
-    <w:p>
-      <w:r>
-        <w:rPr>
-          <w:rFonts w:hint="eastAsia"/>
-        </w:rPr>
-        <w:t>解决：将网站网址中的localhost改为本机ip地址，捕获选项选择下图，而不是W</w:t>
-      </w:r>
-      <w:r>
-        <w:t>LAN</w:t>
-      </w:r>
-      <w:r>
-        <w:rPr>
-          <w:rFonts w:hint="eastAsia"/>
-        </w:rPr>
-        <w:t>选项</w:t>
-      </w:r>
-    </w:p>
-    <w:p>
-      <w:r>
-        <w:drawing>
-          <wp:inline distT="0" distB="0" distL="0" distR="0">
-            <wp:extent cx="5274310" cy="138430"/>
-            <wp:effectExtent l="0" t="0" r="2540" b="0"/>
-            <wp:docPr id="12" name="图片 12"/>
-            <wp:cNvGraphicFramePr>
-              <a:graphicFrameLocks xmlns:a="http://schemas.openxmlformats.org/drawingml/2006/main" noChangeAspect="1"/>
-            </wp:cNvGraphicFramePr>
-            <a:graphic xmlns:a="http://schemas.openxmlformats.org/drawingml/2006/main">
-              <a:graphicData uri="http://schemas.openxmlformats.org/drawingml/2006/picture">
-                <pic:pic xmlns:pic="http://schemas.openxmlformats.org/drawingml/2006/picture">
-                  <pic:nvPicPr>
-                    <pic:cNvPr id="12" name="图片 12"/>
-                    <pic:cNvPicPr>
-                      <a:picLocks noChangeAspect="1"/>
-                    </pic:cNvPicPr>
-                  </pic:nvPicPr>
-                  <pic:blipFill>
-                    <a:blip r:embed="rId27"/>
-                    <a:stretch>
-                      <a:fillRect/>
-                    </a:stretch>
-                  </pic:blipFill>
-                  <pic:spPr>
-                    <a:xfrm>
-                      <a:off x="0" y="0"/>
-                      <a:ext cx="5274310" cy="138430"/>
-                    </a:xfrm>
-                    <a:prstGeom prst="rect">
-                      <a:avLst/>
-                    </a:prstGeom>
-                  </pic:spPr>
-                </pic:pic>
-              </a:graphicData>
-            </a:graphic>
-          </wp:inline>
-        </w:drawing>
-      </w:r>
-    </w:p>
-    <w:p>
-      <w:pPr>
-        <w:ind w:firstLine="420" w:firstLineChars="0"/>
-        <w:rPr>
-          <w:rFonts w:hint="eastAsia"/>
-          <w:lang w:val="en-US" w:eastAsia="zh-CN"/>
-        </w:rPr>
-      </w:pPr>
-      <w:r>
-        <w:rPr>
-          <w:rFonts w:hint="eastAsia"/>
-          <w:lang w:val="en-US" w:eastAsia="zh-CN"/>
-        </w:rPr>
-        <w:t>但是使用该捕获选项无法捕获到挥手数据包，在关闭网站后捕获到挥手数据包，但有一条数据包被标记为红色，信息显示[RST,ACK]。</w:t>
-      </w:r>
-    </w:p>
-    <w:p>
-      <w:pPr>
-        <w:rPr>
-          <w:rFonts w:hint="eastAsia"/>
-          <w:lang w:val="en-US" w:eastAsia="zh-CN"/>
-        </w:rPr>
-      </w:pPr>
-      <w:r>
-        <w:drawing>
-          <wp:inline distT="0" distB="0" distL="114300" distR="114300">
-            <wp:extent cx="5268595" cy="1658620"/>
-            <wp:effectExtent l="0" t="0" r="4445" b="2540"/>
-            <wp:docPr id="25" name="图片 10"/>
-            <wp:cNvGraphicFramePr>
-              <a:graphicFrameLocks xmlns:a="http://schemas.openxmlformats.org/drawingml/2006/main" noChangeAspect="1"/>
-            </wp:cNvGraphicFramePr>
-            <a:graphic xmlns:a="http://schemas.openxmlformats.org/drawingml/2006/main">
-              <a:graphicData uri="http://schemas.openxmlformats.org/drawingml/2006/picture">
-                <pic:pic xmlns:pic="http://schemas.openxmlformats.org/drawingml/2006/picture">
-                  <pic:nvPicPr>
-                    <pic:cNvPr id="25" name="图片 10"/>
-                    <pic:cNvPicPr>
-                      <a:picLocks noChangeAspect="1"/>
-                    </pic:cNvPicPr>
-                  </pic:nvPicPr>
-                  <pic:blipFill>
-                    <a:blip r:embed="rId28"/>
-                    <a:stretch>
-                      <a:fillRect/>
-                    </a:stretch>
-                  </pic:blipFill>
-                  <pic:spPr>
-                    <a:xfrm>
-                      <a:off x="0" y="0"/>
-                      <a:ext cx="5268595" cy="1658620"/>
-                    </a:xfrm>
-                    <a:prstGeom prst="rect">
-                      <a:avLst/>
-                    </a:prstGeom>
-                    <a:noFill/>
-                    <a:ln>
-                      <a:noFill/>
-                    </a:ln>
-                  </pic:spPr>
-                </pic:pic>
-              </a:graphicData>
-            </a:graphic>
-          </wp:inline>
-        </w:drawing>
-      </w:r>
-    </w:p>
-    <w:p>
-      <w:pPr>
-        <w:rPr>
-          <w:rFonts w:hint="default"/>
-          <w:lang w:val="en-US" w:eastAsia="zh-CN"/>
-        </w:rPr>
-      </w:pPr>
-      <w:r>
-        <w:rPr>
-          <w:rFonts w:hint="default"/>
-          <w:lang w:val="en-US" w:eastAsia="zh-CN"/>
-        </w:rPr>
-        <w:t>RST（重置）：数据包表示之前尝试建立的连接已被关闭或通信应用不接受连接</w:t>
-      </w:r>
-    </w:p>
-    <w:p>
-      <w:pPr>
-        <w:rPr>
-          <w:rFonts w:hint="default"/>
-          <w:lang w:val="en-US" w:eastAsia="zh-CN"/>
-        </w:rPr>
-      </w:pPr>
-      <w:r>
-        <w:rPr>
-          <w:rFonts w:hint="eastAsia"/>
-          <w:lang w:val="en-US" w:eastAsia="zh-CN"/>
-        </w:rPr>
-        <w:t>原因可能是由于我的网页迟迟没有挥手数据包的捕获，于是我关闭了网页，导致连接被关闭。</w:t>
-      </w:r>
-    </w:p>
-    <w:p>
-      <w:pPr>
-        <w:ind w:firstLine="420" w:firstLineChars="0"/>
-      </w:pPr>
-      <w:r>
-        <w:rPr>
-          <w:rFonts w:hint="eastAsia"/>
-          <w:lang w:val="en-US" w:eastAsia="zh-CN"/>
-        </w:rPr>
-        <w:t>经过再次尝试使用WLAN捕获数据包，发现是能捕获到的，只是</w:t>
-      </w:r>
-      <w:bookmarkStart w:id="0" w:name="_GoBack"/>
-      <w:bookmarkEnd w:id="0"/>
-      <w:r>
-        <w:rPr>
-          <w:rFonts w:hint="eastAsia"/>
-          <w:lang w:val="en-US" w:eastAsia="zh-CN"/>
-        </w:rPr>
-        <w:t>捕获到数据包所用时间较长。</w:t>
-      </w:r>
-    </w:p>
     <w:sectPr>
       <w:pgSz w:w="11906" w:h="16838"/>
       <w:pgMar w:top="1440" w:right="1800" w:bottom="1440" w:left="1800" w:header="851" w:footer="992" w:gutter="0"/>
@@ -2235,16 +2622,19 @@
 <file path=word/numbering.xml><?xml version="1.0" encoding="utf-8"?>
 <w:numbering xmlns:wpc="http://schemas.microsoft.com/office/word/2010/wordprocessingCanvas" xmlns:mc="http://schemas.openxmlformats.org/markup-compatibility/2006" xmlns:o="urn:schemas-microsoft-com:office:office" xmlns:r="http://schemas.openxmlformats.org/officeDocument/2006/relationships" xmlns:m="http://schemas.openxmlformats.org/officeDocument/2006/math" xmlns:v="urn:schemas-microsoft-com:vml" xmlns:wp14="http://schemas.microsoft.com/office/word/2010/wordprocessingDrawing" xmlns:wp="http://schemas.openxmlformats.org/drawingml/2006/wordprocessingDrawing" xmlns:w10="urn:schemas-microsoft-com:office:word" xmlns:w="http://schemas.openxmlformats.org/wordprocessingml/2006/main" xmlns:w14="http://schemas.microsoft.com/office/word/2010/wordml" xmlns:wpg="http://schemas.microsoft.com/office/word/2010/wordprocessingGroup" xmlns:wpi="http://schemas.microsoft.com/office/word/2010/wordprocessingInk" xmlns:wne="http://schemas.microsoft.com/office/word/2006/wordml" xmlns:wps="http://schemas.microsoft.com/office/word/2010/wordprocessingShape" xmlns:wpsCustomData="http://www.wps.cn/officeDocument/2013/wpsCustomData" mc:Ignorable="w14 wp14">
   <w:abstractNum w:abstractNumId="0">
-    <w:nsid w:val="844BF9BF"/>
+    <w:nsid w:val="E2860FD9"/>
     <w:multiLevelType w:val="singleLevel"/>
-    <w:tmpl w:val="844BF9BF"/>
+    <w:tmpl w:val="E2860FD9"/>
     <w:lvl w:ilvl="0" w:tentative="0">
       <w:start w:val="1"/>
       <w:numFmt w:val="bullet"/>
       <w:lvlText w:val=""/>
       <w:lvlJc w:val="left"/>
       <w:pPr>
-        <w:ind w:left="420" w:hanging="420"/>
+        <w:tabs>
+          <w:tab w:val="left" w:pos="840"/>
+        </w:tabs>
+        <w:ind w:left="1260" w:hanging="420"/>
       </w:pPr>
       <w:rPr>
         <w:rFonts w:hint="default" w:ascii="Wingdings" w:hAnsi="Wingdings"/>
@@ -2252,40 +2642,6 @@
     </w:lvl>
   </w:abstractNum>
   <w:abstractNum w:abstractNumId="1">
-    <w:nsid w:val="930276D6"/>
-    <w:multiLevelType w:val="singleLevel"/>
-    <w:tmpl w:val="930276D6"/>
-    <w:lvl w:ilvl="0" w:tentative="0">
-      <w:start w:val="1"/>
-      <w:numFmt w:val="bullet"/>
-      <w:lvlText w:val=""/>
-      <w:lvlJc w:val="left"/>
-      <w:pPr>
-        <w:ind w:left="420" w:hanging="420"/>
-      </w:pPr>
-      <w:rPr>
-        <w:rFonts w:hint="default" w:ascii="Wingdings" w:hAnsi="Wingdings"/>
-      </w:rPr>
-    </w:lvl>
-  </w:abstractNum>
-  <w:abstractNum w:abstractNumId="2">
-    <w:nsid w:val="BE050528"/>
-    <w:multiLevelType w:val="singleLevel"/>
-    <w:tmpl w:val="BE050528"/>
-    <w:lvl w:ilvl="0" w:tentative="0">
-      <w:start w:val="1"/>
-      <w:numFmt w:val="bullet"/>
-      <w:lvlText w:val=""/>
-      <w:lvlJc w:val="left"/>
-      <w:pPr>
-        <w:ind w:left="420" w:hanging="420"/>
-      </w:pPr>
-      <w:rPr>
-        <w:rFonts w:hint="default" w:ascii="Wingdings" w:hAnsi="Wingdings"/>
-      </w:rPr>
-    </w:lvl>
-  </w:abstractNum>
-  <w:abstractNum w:abstractNumId="3">
     <w:nsid w:val="1089F949"/>
     <w:multiLevelType w:val="singleLevel"/>
     <w:tmpl w:val="1089F949"/>
@@ -2302,7 +2658,7 @@
       </w:rPr>
     </w:lvl>
   </w:abstractNum>
-  <w:abstractNum w:abstractNumId="4">
+  <w:abstractNum w:abstractNumId="2">
     <w:nsid w:val="12516523"/>
     <w:multiLevelType w:val="multilevel"/>
     <w:tmpl w:val="12516523"/>
@@ -2391,20 +2747,153 @@
       </w:pPr>
     </w:lvl>
   </w:abstractNum>
+  <w:abstractNum w:abstractNumId="3">
+    <w:nsid w:val="299390D9"/>
+    <w:multiLevelType w:val="singleLevel"/>
+    <w:tmpl w:val="299390D9"/>
+    <w:lvl w:ilvl="0" w:tentative="0">
+      <w:start w:val="1"/>
+      <w:numFmt w:val="bullet"/>
+      <w:lvlText w:val=""/>
+      <w:lvlJc w:val="left"/>
+      <w:pPr>
+        <w:tabs>
+          <w:tab w:val="left" w:pos="840"/>
+        </w:tabs>
+        <w:ind w:left="1260" w:hanging="420"/>
+      </w:pPr>
+      <w:rPr>
+        <w:rFonts w:hint="default" w:ascii="Wingdings" w:hAnsi="Wingdings"/>
+      </w:rPr>
+    </w:lvl>
+  </w:abstractNum>
+  <w:abstractNum w:abstractNumId="4">
+    <w:nsid w:val="77124050"/>
+    <w:multiLevelType w:val="multilevel"/>
+    <w:tmpl w:val="77124050"/>
+    <w:lvl w:ilvl="0" w:tentative="0">
+      <w:start w:val="1"/>
+      <w:numFmt w:val="bullet"/>
+      <w:lvlText w:val=""/>
+      <w:lvlJc w:val="left"/>
+      <w:pPr>
+        <w:ind w:left="780" w:hanging="420"/>
+      </w:pPr>
+      <w:rPr>
+        <w:rFonts w:hint="default" w:ascii="Wingdings" w:hAnsi="Wingdings"/>
+      </w:rPr>
+    </w:lvl>
+    <w:lvl w:ilvl="1" w:tentative="0">
+      <w:start w:val="1"/>
+      <w:numFmt w:val="bullet"/>
+      <w:lvlText w:val=""/>
+      <w:lvlJc w:val="left"/>
+      <w:pPr>
+        <w:ind w:left="1200" w:hanging="420"/>
+      </w:pPr>
+      <w:rPr>
+        <w:rFonts w:hint="default" w:ascii="Wingdings" w:hAnsi="Wingdings"/>
+      </w:rPr>
+    </w:lvl>
+    <w:lvl w:ilvl="2" w:tentative="0">
+      <w:start w:val="1"/>
+      <w:numFmt w:val="bullet"/>
+      <w:lvlText w:val=""/>
+      <w:lvlJc w:val="left"/>
+      <w:pPr>
+        <w:ind w:left="1620" w:hanging="420"/>
+      </w:pPr>
+      <w:rPr>
+        <w:rFonts w:hint="default" w:ascii="Wingdings" w:hAnsi="Wingdings"/>
+      </w:rPr>
+    </w:lvl>
+    <w:lvl w:ilvl="3" w:tentative="0">
+      <w:start w:val="1"/>
+      <w:numFmt w:val="bullet"/>
+      <w:lvlText w:val=""/>
+      <w:lvlJc w:val="left"/>
+      <w:pPr>
+        <w:ind w:left="2040" w:hanging="420"/>
+      </w:pPr>
+      <w:rPr>
+        <w:rFonts w:hint="default" w:ascii="Wingdings" w:hAnsi="Wingdings"/>
+      </w:rPr>
+    </w:lvl>
+    <w:lvl w:ilvl="4" w:tentative="0">
+      <w:start w:val="1"/>
+      <w:numFmt w:val="bullet"/>
+      <w:lvlText w:val=""/>
+      <w:lvlJc w:val="left"/>
+      <w:pPr>
+        <w:ind w:left="2460" w:hanging="420"/>
+      </w:pPr>
+      <w:rPr>
+        <w:rFonts w:hint="default" w:ascii="Wingdings" w:hAnsi="Wingdings"/>
+      </w:rPr>
+    </w:lvl>
+    <w:lvl w:ilvl="5" w:tentative="0">
+      <w:start w:val="1"/>
+      <w:numFmt w:val="bullet"/>
+      <w:lvlText w:val=""/>
+      <w:lvlJc w:val="left"/>
+      <w:pPr>
+        <w:ind w:left="2880" w:hanging="420"/>
+      </w:pPr>
+      <w:rPr>
+        <w:rFonts w:hint="default" w:ascii="Wingdings" w:hAnsi="Wingdings"/>
+      </w:rPr>
+    </w:lvl>
+    <w:lvl w:ilvl="6" w:tentative="0">
+      <w:start w:val="1"/>
+      <w:numFmt w:val="bullet"/>
+      <w:lvlText w:val=""/>
+      <w:lvlJc w:val="left"/>
+      <w:pPr>
+        <w:ind w:left="3300" w:hanging="420"/>
+      </w:pPr>
+      <w:rPr>
+        <w:rFonts w:hint="default" w:ascii="Wingdings" w:hAnsi="Wingdings"/>
+      </w:rPr>
+    </w:lvl>
+    <w:lvl w:ilvl="7" w:tentative="0">
+      <w:start w:val="1"/>
+      <w:numFmt w:val="bullet"/>
+      <w:lvlText w:val=""/>
+      <w:lvlJc w:val="left"/>
+      <w:pPr>
+        <w:ind w:left="3720" w:hanging="420"/>
+      </w:pPr>
+      <w:rPr>
+        <w:rFonts w:hint="default" w:ascii="Wingdings" w:hAnsi="Wingdings"/>
+      </w:rPr>
+    </w:lvl>
+    <w:lvl w:ilvl="8" w:tentative="0">
+      <w:start w:val="1"/>
+      <w:numFmt w:val="bullet"/>
+      <w:lvlText w:val=""/>
+      <w:lvlJc w:val="left"/>
+      <w:pPr>
+        <w:ind w:left="4140" w:hanging="420"/>
+      </w:pPr>
+      <w:rPr>
+        <w:rFonts w:hint="default" w:ascii="Wingdings" w:hAnsi="Wingdings"/>
+      </w:rPr>
+    </w:lvl>
+  </w:abstractNum>
   <w:num w:numId="1">
+    <w:abstractNumId w:val="2"/>
+  </w:num>
+  <w:num w:numId="2">
     <w:abstractNumId w:val="4"/>
   </w:num>
-  <w:num w:numId="2">
+  <w:num w:numId="3">
+    <w:abstractNumId w:val="3"/>
+  </w:num>
+  <w:num w:numId="4">
     <w:abstractNumId w:val="0"/>
   </w:num>
-  <w:num w:numId="3">
-    <w:abstractNumId w:val="2"/>
-  </w:num>
-  <w:num w:numId="4">
+  <w:num w:numId="5">
     <w:abstractNumId w:val="1"/>
-  </w:num>
-  <w:num w:numId="5">
-    <w:abstractNumId w:val="3"/>
   </w:num>
 </w:numbering>
 </file>
@@ -2424,7 +2913,7 @@
     <w:lsdException w:qFormat="1" w:unhideWhenUsed="0" w:uiPriority="9" w:semiHidden="0" w:name="heading 1"/>
     <w:lsdException w:qFormat="1" w:uiPriority="9" w:semiHidden="0" w:name="heading 2"/>
     <w:lsdException w:qFormat="1" w:uiPriority="9" w:semiHidden="0" w:name="heading 3"/>
-    <w:lsdException w:qFormat="1" w:uiPriority="9" w:name="heading 4"/>
+    <w:lsdException w:qFormat="1" w:uiPriority="9" w:semiHidden="0" w:name="heading 4"/>
     <w:lsdException w:qFormat="1" w:uiPriority="9" w:name="heading 5"/>
     <w:lsdException w:qFormat="1" w:uiPriority="9" w:name="heading 6"/>
     <w:lsdException w:qFormat="1" w:uiPriority="9" w:name="heading 7"/>
@@ -2451,8 +2940,8 @@
     <w:lsdException w:uiPriority="99" w:name="Normal Indent"/>
     <w:lsdException w:uiPriority="99" w:name="footnote text"/>
     <w:lsdException w:uiPriority="99" w:name="annotation text"/>
-    <w:lsdException w:uiPriority="99" w:semiHidden="0" w:name="header"/>
-    <w:lsdException w:uiPriority="99" w:semiHidden="0" w:name="footer"/>
+    <w:lsdException w:qFormat="1" w:uiPriority="99" w:semiHidden="0" w:name="header"/>
+    <w:lsdException w:qFormat="1" w:uiPriority="99" w:semiHidden="0" w:name="footer"/>
     <w:lsdException w:uiPriority="99" w:name="index heading"/>
     <w:lsdException w:qFormat="1" w:uiPriority="35" w:name="caption"/>
     <w:lsdException w:uiPriority="99" w:name="table of figures"/>
@@ -2485,7 +2974,7 @@
     <w:lsdException w:qFormat="1" w:unhideWhenUsed="0" w:uiPriority="10" w:semiHidden="0" w:name="Title"/>
     <w:lsdException w:uiPriority="99" w:name="Closing"/>
     <w:lsdException w:uiPriority="99" w:name="Signature"/>
-    <w:lsdException w:uiPriority="1" w:name="Default Paragraph Font"/>
+    <w:lsdException w:qFormat="1" w:uiPriority="1" w:name="Default Paragraph Font"/>
     <w:lsdException w:uiPriority="99" w:name="Body Text"/>
     <w:lsdException w:uiPriority="99" w:name="Body Text Indent"/>
     <w:lsdException w:uiPriority="99" w:name="List Continue"/>
@@ -2505,7 +2994,7 @@
     <w:lsdException w:uiPriority="99" w:name="Body Text Indent 2"/>
     <w:lsdException w:uiPriority="99" w:name="Body Text Indent 3"/>
     <w:lsdException w:uiPriority="99" w:name="Block Text"/>
-    <w:lsdException w:uiPriority="99" w:name="Hyperlink"/>
+    <w:lsdException w:qFormat="1" w:uiPriority="99" w:name="Hyperlink"/>
     <w:lsdException w:uiPriority="99" w:name="FollowedHyperlink"/>
     <w:lsdException w:qFormat="1" w:unhideWhenUsed="0" w:uiPriority="22" w:semiHidden="0" w:name="Strong"/>
     <w:lsdException w:qFormat="1" w:unhideWhenUsed="0" w:uiPriority="20" w:semiHidden="0" w:name="Emphasis"/>
@@ -2523,7 +3012,7 @@
     <w:lsdException w:uiPriority="99" w:name="HTML Sample"/>
     <w:lsdException w:uiPriority="99" w:name="HTML Typewriter"/>
     <w:lsdException w:uiPriority="99" w:name="HTML Variable"/>
-    <w:lsdException w:uiPriority="99" w:name="Normal Table"/>
+    <w:lsdException w:qFormat="1" w:uiPriority="99" w:name="Normal Table"/>
     <w:lsdException w:uiPriority="99" w:name="annotation subject"/>
     <w:lsdException w:uiPriority="99" w:name="Table Simple 1"/>
     <w:lsdException w:uiPriority="99" w:name="Table Simple 2"/>
@@ -2690,7 +3179,7 @@
     <w:name w:val="heading 1"/>
     <w:basedOn w:val="1"/>
     <w:next w:val="1"/>
-    <w:link w:val="15"/>
+    <w:link w:val="16"/>
     <w:qFormat/>
     <w:uiPriority w:val="9"/>
     <w:pPr>
@@ -2711,7 +3200,7 @@
     <w:name w:val="heading 2"/>
     <w:basedOn w:val="1"/>
     <w:next w:val="1"/>
-    <w:link w:val="16"/>
+    <w:link w:val="17"/>
     <w:unhideWhenUsed/>
     <w:qFormat/>
     <w:uiPriority w:val="9"/>
@@ -2747,16 +3236,37 @@
       <w:sz w:val="32"/>
     </w:rPr>
   </w:style>
-  <w:style w:type="character" w:default="1" w:styleId="10">
+  <w:style w:type="paragraph" w:styleId="5">
+    <w:name w:val="heading 4"/>
+    <w:basedOn w:val="1"/>
+    <w:next w:val="1"/>
+    <w:unhideWhenUsed/>
+    <w:qFormat/>
+    <w:uiPriority w:val="9"/>
+    <w:pPr>
+      <w:keepNext/>
+      <w:keepLines/>
+      <w:spacing w:before="280" w:beforeLines="0" w:beforeAutospacing="0" w:after="290" w:afterLines="0" w:afterAutospacing="0" w:line="372" w:lineRule="auto"/>
+      <w:outlineLvl w:val="3"/>
+    </w:pPr>
+    <w:rPr>
+      <w:rFonts w:ascii="Arial" w:hAnsi="Arial" w:eastAsia="黑体"/>
+      <w:b/>
+      <w:sz w:val="28"/>
+    </w:rPr>
+  </w:style>
+  <w:style w:type="character" w:default="1" w:styleId="11">
     <w:name w:val="Default Paragraph Font"/>
     <w:semiHidden/>
     <w:unhideWhenUsed/>
+    <w:qFormat/>
     <w:uiPriority w:val="1"/>
   </w:style>
-  <w:style w:type="table" w:default="1" w:styleId="9">
+  <w:style w:type="table" w:default="1" w:styleId="10">
     <w:name w:val="Normal Table"/>
     <w:semiHidden/>
     <w:unhideWhenUsed/>
+    <w:qFormat/>
     <w:uiPriority w:val="99"/>
     <w:tblPr>
       <w:tblCellMar>
@@ -2767,11 +3277,12 @@
       </w:tblCellMar>
     </w:tblPr>
   </w:style>
-  <w:style w:type="paragraph" w:styleId="5">
+  <w:style w:type="paragraph" w:styleId="6">
     <w:name w:val="footer"/>
     <w:basedOn w:val="1"/>
-    <w:link w:val="19"/>
+    <w:link w:val="20"/>
     <w:unhideWhenUsed/>
+    <w:qFormat/>
     <w:uiPriority w:val="99"/>
     <w:pPr>
       <w:tabs>
@@ -2786,11 +3297,12 @@
       <w:szCs w:val="18"/>
     </w:rPr>
   </w:style>
-  <w:style w:type="paragraph" w:styleId="6">
+  <w:style w:type="paragraph" w:styleId="7">
     <w:name w:val="header"/>
     <w:basedOn w:val="1"/>
-    <w:link w:val="18"/>
+    <w:link w:val="19"/>
     <w:unhideWhenUsed/>
+    <w:qFormat/>
     <w:uiPriority w:val="99"/>
     <w:pPr>
       <w:pBdr>
@@ -2808,7 +3320,7 @@
       <w:szCs w:val="18"/>
     </w:rPr>
   </w:style>
-  <w:style w:type="paragraph" w:styleId="7">
+  <w:style w:type="paragraph" w:styleId="8">
     <w:name w:val="Normal (Web)"/>
     <w:basedOn w:val="1"/>
     <w:semiHidden/>
@@ -2826,11 +3338,11 @@
       <w:szCs w:val="24"/>
     </w:rPr>
   </w:style>
-  <w:style w:type="paragraph" w:styleId="8">
+  <w:style w:type="paragraph" w:styleId="9">
     <w:name w:val="Title"/>
     <w:basedOn w:val="1"/>
     <w:next w:val="1"/>
-    <w:link w:val="14"/>
+    <w:link w:val="15"/>
     <w:qFormat/>
     <w:uiPriority w:val="10"/>
     <w:pPr>
@@ -2846,9 +3358,9 @@
       <w:szCs w:val="32"/>
     </w:rPr>
   </w:style>
-  <w:style w:type="character" w:styleId="11">
+  <w:style w:type="character" w:styleId="12">
     <w:name w:val="Strong"/>
-    <w:basedOn w:val="10"/>
+    <w:basedOn w:val="11"/>
     <w:qFormat/>
     <w:uiPriority w:val="22"/>
     <w:rPr>
@@ -2856,26 +3368,28 @@
       <w:bCs/>
     </w:rPr>
   </w:style>
-  <w:style w:type="character" w:styleId="12">
+  <w:style w:type="character" w:styleId="13">
     <w:name w:val="Hyperlink"/>
-    <w:basedOn w:val="10"/>
+    <w:basedOn w:val="11"/>
     <w:semiHidden/>
     <w:unhideWhenUsed/>
+    <w:qFormat/>
     <w:uiPriority w:val="99"/>
     <w:rPr>
       <w:color w:val="0000FF"/>
       <w:u w:val="single"/>
     </w:rPr>
   </w:style>
-  <w:style w:type="character" w:customStyle="1" w:styleId="13">
+  <w:style w:type="character" w:customStyle="1" w:styleId="14">
     <w:name w:val="homework-info-font-style"/>
-    <w:basedOn w:val="10"/>
+    <w:basedOn w:val="11"/>
+    <w:qFormat/>
     <w:uiPriority w:val="0"/>
   </w:style>
-  <w:style w:type="character" w:customStyle="1" w:styleId="14">
+  <w:style w:type="character" w:customStyle="1" w:styleId="15">
     <w:name w:val="标题 字符"/>
-    <w:basedOn w:val="10"/>
-    <w:link w:val="8"/>
+    <w:basedOn w:val="11"/>
+    <w:link w:val="9"/>
     <w:qFormat/>
     <w:uiPriority w:val="10"/>
     <w:rPr>
@@ -2886,10 +3400,11 @@
       <w:szCs w:val="32"/>
     </w:rPr>
   </w:style>
-  <w:style w:type="character" w:customStyle="1" w:styleId="15">
+  <w:style w:type="character" w:customStyle="1" w:styleId="16">
     <w:name w:val="标题 1 字符"/>
-    <w:basedOn w:val="10"/>
+    <w:basedOn w:val="11"/>
     <w:link w:val="2"/>
+    <w:qFormat/>
     <w:uiPriority w:val="9"/>
     <w:rPr>
       <w:b/>
@@ -2899,10 +3414,11 @@
       <w:szCs w:val="44"/>
     </w:rPr>
   </w:style>
-  <w:style w:type="character" w:customStyle="1" w:styleId="16">
+  <w:style w:type="character" w:customStyle="1" w:styleId="17">
     <w:name w:val="标题 2 字符"/>
-    <w:basedOn w:val="10"/>
+    <w:basedOn w:val="11"/>
     <w:link w:val="3"/>
+    <w:qFormat/>
     <w:uiPriority w:val="9"/>
     <w:rPr>
       <w:rFonts w:asciiTheme="majorHAnsi" w:hAnsiTheme="majorHAnsi" w:eastAsiaTheme="majorEastAsia" w:cstheme="majorBidi"/>
@@ -2912,7 +3428,7 @@
       <w:szCs w:val="32"/>
     </w:rPr>
   </w:style>
-  <w:style w:type="paragraph" w:styleId="17">
+  <w:style w:type="paragraph" w:styleId="18">
     <w:name w:val="List Paragraph"/>
     <w:basedOn w:val="1"/>
     <w:qFormat/>
@@ -2921,20 +3437,22 @@
       <w:ind w:firstLine="420" w:firstLineChars="200"/>
     </w:pPr>
   </w:style>
-  <w:style w:type="character" w:customStyle="1" w:styleId="18">
+  <w:style w:type="character" w:customStyle="1" w:styleId="19">
     <w:name w:val="页眉 字符"/>
-    <w:basedOn w:val="10"/>
-    <w:link w:val="6"/>
+    <w:basedOn w:val="11"/>
+    <w:link w:val="7"/>
+    <w:qFormat/>
     <w:uiPriority w:val="99"/>
     <w:rPr>
       <w:sz w:val="18"/>
       <w:szCs w:val="18"/>
     </w:rPr>
   </w:style>
-  <w:style w:type="character" w:customStyle="1" w:styleId="19">
+  <w:style w:type="character" w:customStyle="1" w:styleId="20">
     <w:name w:val="页脚 字符"/>
-    <w:basedOn w:val="10"/>
-    <w:link w:val="5"/>
+    <w:basedOn w:val="11"/>
+    <w:link w:val="6"/>
+    <w:qFormat/>
     <w:uiPriority w:val="99"/>
     <w:rPr>
       <w:sz w:val="18"/>
